--- a/文档规范/启明星辰人力资源管理系统详细设计文档.docx
+++ b/文档规范/启明星辰人力资源管理系统详细设计文档.docx
@@ -543,6 +543,7 @@
           <w:docPartUnique/>
         </w:docPartObj>
       </w:sdtPr>
+      <w:sdtEndPr/>
       <w:sdtContent>
         <w:p>
           <w:pPr>
@@ -2593,7 +2594,7 @@
             <w:tabs>
               <w:tab w:val="right" w:leader="dot" w:pos="8296"/>
             </w:tabs>
-            <w:ind w:firstLine="643"/>
+            <w:ind w:leftChars="105" w:firstLineChars="100" w:firstLine="220"/>
             <w:rPr>
               <w:noProof/>
               <w:kern w:val="2"/>
@@ -2616,8 +2617,6 @@
               </w:rPr>
               <w:t>4.1</w:t>
             </w:r>
-            <w:bookmarkStart w:id="0" w:name="_GoBack"/>
-            <w:bookmarkEnd w:id="0"/>
             <w:r>
               <w:rPr>
                 <w:rStyle w:val="a9"/>
@@ -2689,26 +2688,23 @@
             <w:fldChar w:fldCharType="end"/>
           </w:r>
         </w:p>
+        <w:bookmarkStart w:id="0" w:name="_GoBack" w:displacedByCustomXml="next"/>
+        <w:bookmarkEnd w:id="0" w:displacedByCustomXml="next"/>
       </w:sdtContent>
     </w:sdt>
+    <w:bookmarkStart w:id="1" w:name="_Toc461703666" w:displacedByCustomXml="prev"/>
+    <w:bookmarkStart w:id="2" w:name="_Toc461703497" w:displacedByCustomXml="prev"/>
+    <w:bookmarkStart w:id="3" w:name="_Toc461703263" w:displacedByCustomXml="prev"/>
     <w:p>
       <w:pPr>
         <w:pStyle w:val="1"/>
         <w:ind w:firstLine="883"/>
       </w:pPr>
-      <w:bookmarkStart w:id="1" w:name="_Toc461703263"/>
-      <w:bookmarkStart w:id="2" w:name="_Toc461703497"/>
-      <w:bookmarkStart w:id="3" w:name="_Toc461703666"/>
-    </w:p>
-    <w:p>
-      <w:pPr>
-        <w:pStyle w:val="1"/>
-        <w:ind w:firstLine="883"/>
-      </w:pPr>
-      <w:r>
-        <w:rPr>
-          <w:rFonts w:hint="eastAsia"/>
-        </w:rPr>
+      <w:r>
+        <w:rPr>
+          <w:rFonts w:hint="eastAsia"/>
+        </w:rPr>
+        <w:lastRenderedPageBreak/>
         <w:t>一、</w:t>
       </w:r>
       <w:r>
@@ -2717,9 +2713,9 @@
         </w:rPr>
         <w:t>简介</w:t>
       </w:r>
+      <w:bookmarkEnd w:id="3"/>
+      <w:bookmarkEnd w:id="2"/>
       <w:bookmarkEnd w:id="1"/>
-      <w:bookmarkEnd w:id="2"/>
-      <w:bookmarkEnd w:id="3"/>
     </w:p>
     <w:p>
       <w:pPr>
@@ -3021,15 +3017,7 @@
           <w:rFonts w:asciiTheme="minorEastAsia" w:eastAsiaTheme="minorEastAsia" w:hAnsiTheme="minorEastAsia" w:hint="eastAsia"/>
           <w:szCs w:val="21"/>
         </w:rPr>
-        <w:t>为了提高企业信息化水平，促进企业管理的规范化、制度化、流程化，XX单位决定实施人力资源管理系统。希望通过这个系统的实施规范人事档案的管理，规范薪酬体系和薪酬</w:t>
-      </w:r>
-      <w:r>
-        <w:rPr>
-          <w:rFonts w:asciiTheme="minorEastAsia" w:eastAsiaTheme="minorEastAsia" w:hAnsiTheme="minorEastAsia" w:hint="eastAsia"/>
-          <w:szCs w:val="21"/>
-        </w:rPr>
-        <w:lastRenderedPageBreak/>
-        <w:t>发放的管理，规范人事的调动管理、培训管理和激励管理。并对招聘工作的职位发布、简历、面试、招聘题库、招聘考试、录用等环节加以规范。系统还需提供人事档案的导出和报表功能。</w:t>
+        <w:t>为了提高企业信息化水平，促进企业管理的规范化、制度化、流程化，XX单位决定实施人力资源管理系统。希望通过这个系统的实施规范人事档案的管理，规范薪酬体系和薪酬发放的管理，规范人事的调动管理、培训管理和激励管理。并对招聘工作的职位发布、简历、面试、招聘题库、招聘考试、录用等环节加以规范。系统还需提供人事档案的导出和报表功能。</w:t>
       </w:r>
     </w:p>
     <w:p>
@@ -3042,6 +3030,7 @@
         <w:rPr>
           <w:rFonts w:hint="eastAsia"/>
         </w:rPr>
+        <w:lastRenderedPageBreak/>
         <w:t>2.1</w:t>
       </w:r>
       <w:r>
@@ -3422,7 +3411,6 @@
           <w:rFonts w:asciiTheme="minorEastAsia" w:eastAsiaTheme="minorEastAsia" w:hAnsiTheme="minorEastAsia" w:hint="eastAsia"/>
           <w:szCs w:val="21"/>
         </w:rPr>
-        <w:lastRenderedPageBreak/>
         <w:t>2</w:t>
       </w:r>
       <w:r>
@@ -3496,6 +3484,7 @@
           <w:rFonts w:asciiTheme="minorEastAsia" w:eastAsiaTheme="minorEastAsia" w:hAnsiTheme="minorEastAsia" w:hint="eastAsia"/>
           <w:szCs w:val="21"/>
         </w:rPr>
+        <w:lastRenderedPageBreak/>
         <w:t>2</w:t>
       </w:r>
       <w:r>
@@ -4077,6 +4066,151 @@
         <w:rPr>
           <w:rFonts w:hint="eastAsia"/>
         </w:rPr>
+        <w:t>3</w:t>
+      </w:r>
+      <w:r>
+        <w:rPr>
+          <w:rFonts w:hint="eastAsia"/>
+        </w:rPr>
+        <w:t>.1.3</w:t>
+      </w:r>
+      <w:r>
+        <w:rPr>
+          <w:rFonts w:hint="eastAsia"/>
+        </w:rPr>
+        <w:t>、</w:t>
+      </w:r>
+      <w:r>
+        <w:rPr>
+          <w:rFonts w:hint="eastAsia"/>
+        </w:rPr>
+        <w:t>开发模式</w:t>
+      </w:r>
+      <w:bookmarkEnd w:id="23"/>
+    </w:p>
+    <w:p>
+      <w:pPr>
+        <w:ind w:firstLineChars="95" w:firstLine="199"/>
+      </w:pPr>
+      <w:r>
+        <w:rPr>
+          <w:rFonts w:hint="eastAsia"/>
+        </w:rPr>
+        <w:tab/>
+      </w:r>
+      <w:r>
+        <w:rPr>
+          <w:rFonts w:hint="eastAsia"/>
+        </w:rPr>
+        <w:tab/>
+        <w:t>1</w:t>
+      </w:r>
+      <w:r>
+        <w:rPr>
+          <w:rFonts w:hint="eastAsia"/>
+        </w:rPr>
+        <w:t>）、</w:t>
+      </w:r>
+      <w:r>
+        <w:rPr>
+          <w:rFonts w:hint="eastAsia"/>
+        </w:rPr>
+        <w:t>MVC</w:t>
+      </w:r>
+      <w:r>
+        <w:rPr>
+          <w:rFonts w:hint="eastAsia"/>
+        </w:rPr>
+        <w:t>（</w:t>
+      </w:r>
+      <w:r>
+        <w:rPr>
+          <w:rFonts w:hint="eastAsia"/>
+        </w:rPr>
+        <w:t>Model Two</w:t>
+      </w:r>
+      <w:r>
+        <w:rPr>
+          <w:rFonts w:hint="eastAsia"/>
+        </w:rPr>
+        <w:t>）</w:t>
+      </w:r>
+    </w:p>
+    <w:p>
+      <w:pPr>
+        <w:ind w:left="420" w:firstLineChars="0" w:firstLine="420"/>
+      </w:pPr>
+      <w:r>
+        <w:rPr>
+          <w:rFonts w:hint="eastAsia"/>
+        </w:rPr>
+        <w:t>所谓的</w:t>
+      </w:r>
+      <w:r>
+        <w:rPr>
+          <w:rFonts w:hint="eastAsia"/>
+        </w:rPr>
+        <w:t>MVC</w:t>
+      </w:r>
+      <w:r>
+        <w:rPr>
+          <w:rFonts w:hint="eastAsia"/>
+        </w:rPr>
+        <w:t>开发模式也就是</w:t>
+      </w:r>
+      <w:r>
+        <w:rPr>
+          <w:rFonts w:hint="eastAsia"/>
+        </w:rPr>
+        <w:t>Model</w:t>
+      </w:r>
+      <w:r>
+        <w:rPr>
+          <w:rFonts w:hint="eastAsia"/>
+        </w:rPr>
+        <w:t>、</w:t>
+      </w:r>
+      <w:r>
+        <w:rPr>
+          <w:rFonts w:hint="eastAsia"/>
+        </w:rPr>
+        <w:t>View</w:t>
+      </w:r>
+      <w:r>
+        <w:rPr>
+          <w:rFonts w:hint="eastAsia"/>
+        </w:rPr>
+        <w:t>、</w:t>
+      </w:r>
+      <w:r>
+        <w:rPr>
+          <w:rFonts w:hint="eastAsia"/>
+        </w:rPr>
+        <w:t>Controller</w:t>
+      </w:r>
+      <w:r>
+        <w:rPr>
+          <w:rFonts w:hint="eastAsia"/>
+        </w:rPr>
+        <w:t>三个英文单词的</w:t>
+      </w:r>
+      <w:r>
+        <w:rPr>
+          <w:rFonts w:hint="eastAsia"/>
+        </w:rPr>
+        <w:t>首字母的拼接起来的，意思就是实体、视图、控制的开发模式。</w:t>
+      </w:r>
+    </w:p>
+    <w:p>
+      <w:pPr>
+        <w:pStyle w:val="3"/>
+        <w:ind w:firstLine="643"/>
+      </w:pPr>
+      <w:bookmarkStart w:id="24" w:name="_Toc461703683"/>
+      <w:r>
+        <w:rPr>
+          <w:rFonts w:hint="eastAsia"/>
+        </w:rPr>
         <w:lastRenderedPageBreak/>
         <w:t>3</w:t>
       </w:r>
@@ -4084,21 +4218,15 @@
         <w:rPr>
           <w:rFonts w:hint="eastAsia"/>
         </w:rPr>
-        <w:t>.1.3</w:t>
-      </w:r>
-      <w:r>
-        <w:rPr>
-          <w:rFonts w:hint="eastAsia"/>
-        </w:rPr>
-        <w:t>、</w:t>
-      </w:r>
-      <w:r>
-        <w:rPr>
-          <w:rFonts w:hint="eastAsia"/>
-        </w:rPr>
-        <w:t>开发模式</w:t>
-      </w:r>
-      <w:bookmarkEnd w:id="23"/>
+        <w:t>.1.4</w:t>
+      </w:r>
+      <w:r>
+        <w:rPr>
+          <w:rFonts w:hint="eastAsia"/>
+        </w:rPr>
+        <w:t>、版本控制工具</w:t>
+      </w:r>
+      <w:bookmarkEnd w:id="24"/>
     </w:p>
     <w:p>
       <w:pPr>
@@ -4127,121 +4255,18 @@
         <w:rPr>
           <w:rFonts w:hint="eastAsia"/>
         </w:rPr>
-        <w:t>MVC</w:t>
-      </w:r>
-      <w:r>
-        <w:rPr>
-          <w:rFonts w:hint="eastAsia"/>
-        </w:rPr>
-        <w:t>（</w:t>
-      </w:r>
-      <w:r>
-        <w:rPr>
-          <w:rFonts w:hint="eastAsia"/>
-        </w:rPr>
-        <w:t>Model Two</w:t>
-      </w:r>
-      <w:r>
-        <w:rPr>
-          <w:rFonts w:hint="eastAsia"/>
-        </w:rPr>
-        <w:t>）</w:t>
-      </w:r>
-    </w:p>
-    <w:p>
-      <w:pPr>
-        <w:ind w:left="420" w:firstLineChars="0" w:firstLine="420"/>
-      </w:pPr>
-      <w:r>
-        <w:rPr>
-          <w:rFonts w:hint="eastAsia"/>
-        </w:rPr>
-        <w:t>所谓的</w:t>
-      </w:r>
-      <w:r>
-        <w:rPr>
-          <w:rFonts w:hint="eastAsia"/>
-        </w:rPr>
-        <w:t>MVC</w:t>
-      </w:r>
-      <w:r>
-        <w:rPr>
-          <w:rFonts w:hint="eastAsia"/>
-        </w:rPr>
-        <w:t>开发模式也就是</w:t>
-      </w:r>
-      <w:r>
-        <w:rPr>
-          <w:rFonts w:hint="eastAsia"/>
-        </w:rPr>
-        <w:t>Model</w:t>
-      </w:r>
-      <w:r>
-        <w:rPr>
-          <w:rFonts w:hint="eastAsia"/>
-        </w:rPr>
-        <w:t>、</w:t>
-      </w:r>
-      <w:r>
-        <w:rPr>
-          <w:rFonts w:hint="eastAsia"/>
-        </w:rPr>
-        <w:t>View</w:t>
-      </w:r>
-      <w:r>
-        <w:rPr>
-          <w:rFonts w:hint="eastAsia"/>
-        </w:rPr>
-        <w:t>、</w:t>
-      </w:r>
-      <w:r>
-        <w:rPr>
-          <w:rFonts w:hint="eastAsia"/>
-        </w:rPr>
-        <w:t>Controller</w:t>
-      </w:r>
-      <w:r>
-        <w:rPr>
-          <w:rFonts w:hint="eastAsia"/>
-        </w:rPr>
-        <w:t>三个英文单词的</w:t>
-      </w:r>
-      <w:r>
-        <w:rPr>
-          <w:rFonts w:hint="eastAsia"/>
-        </w:rPr>
-        <w:t>首字母的拼接起来的，意思就是实体、视图、控制的开发模式。</w:t>
-      </w:r>
-    </w:p>
-    <w:p>
-      <w:pPr>
-        <w:pStyle w:val="3"/>
-        <w:ind w:firstLine="643"/>
-      </w:pPr>
-      <w:bookmarkStart w:id="24" w:name="_Toc461703683"/>
-      <w:r>
-        <w:rPr>
-          <w:rFonts w:hint="eastAsia"/>
-        </w:rPr>
-        <w:t>3</w:t>
-      </w:r>
-      <w:r>
-        <w:rPr>
-          <w:rFonts w:hint="eastAsia"/>
-        </w:rPr>
-        <w:t>.1.4</w:t>
-      </w:r>
-      <w:r>
-        <w:rPr>
-          <w:rFonts w:hint="eastAsia"/>
-        </w:rPr>
-        <w:t>、版本控制工具</w:t>
-      </w:r>
-      <w:bookmarkEnd w:id="24"/>
-    </w:p>
-    <w:p>
-      <w:pPr>
-        <w:ind w:firstLineChars="95" w:firstLine="199"/>
+        <w:t>SVN</w:t>
+      </w:r>
+      <w:r>
+        <w:rPr>
+          <w:rFonts w:hint="eastAsia"/>
+        </w:rPr>
+        <w:t>版本控制工具</w:t>
+      </w:r>
+    </w:p>
+    <w:p>
+      <w:pPr>
+        <w:ind w:left="420" w:firstLineChars="0" w:firstLine="0"/>
       </w:pPr>
       <w:r>
         <w:rPr>
@@ -4253,42 +4278,6 @@
         <w:rPr>
           <w:rFonts w:hint="eastAsia"/>
         </w:rPr>
-        <w:tab/>
-        <w:t>1</w:t>
-      </w:r>
-      <w:r>
-        <w:rPr>
-          <w:rFonts w:hint="eastAsia"/>
-        </w:rPr>
-        <w:t>）、</w:t>
-      </w:r>
-      <w:r>
-        <w:rPr>
-          <w:rFonts w:hint="eastAsia"/>
-        </w:rPr>
-        <w:t>SVN</w:t>
-      </w:r>
-      <w:r>
-        <w:rPr>
-          <w:rFonts w:hint="eastAsia"/>
-        </w:rPr>
-        <w:t>版本控制工具</w:t>
-      </w:r>
-    </w:p>
-    <w:p>
-      <w:pPr>
-        <w:ind w:left="420" w:firstLineChars="0" w:firstLine="0"/>
-      </w:pPr>
-      <w:r>
-        <w:rPr>
-          <w:rFonts w:hint="eastAsia"/>
-        </w:rPr>
-        <w:tab/>
-      </w:r>
-      <w:r>
-        <w:rPr>
-          <w:rFonts w:hint="eastAsia"/>
-        </w:rPr>
         <w:t>版本控制工具、主要是在</w:t>
       </w:r>
       <w:r>
@@ -4297,12 +4286,14 @@
         </w:rPr>
         <w:t>为一个团队开发项目的时候使用的控制工具，目前相对来说比较流行的还有</w:t>
       </w:r>
+      <w:proofErr w:type="spellStart"/>
       <w:r>
         <w:rPr>
           <w:rFonts w:hint="eastAsia"/>
         </w:rPr>
         <w:t>Git</w:t>
       </w:r>
+      <w:proofErr w:type="spellEnd"/>
       <w:r>
         <w:rPr>
           <w:rFonts w:hint="eastAsia"/>
@@ -4606,6 +4597,7 @@
                                 <w:szCs w:val="15"/>
                               </w:rPr>
                             </w:pPr>
+                            <w:proofErr w:type="spellStart"/>
                             <w:r>
                               <w:rPr>
                                 <w:rFonts w:hint="eastAsia"/>
@@ -4622,6 +4614,7 @@
                               </w:rPr>
                               <w:t>ao</w:t>
                             </w:r>
+                            <w:proofErr w:type="spellEnd"/>
                             <w:r>
                               <w:rPr>
                                 <w:rFonts w:hint="eastAsia"/>
@@ -5766,6 +5759,7 @@
                               </w:rPr>
                               <w:t>，</w:t>
                             </w:r>
+                            <w:proofErr w:type="spellStart"/>
                             <w:r>
                               <w:rPr>
                                 <w:rFonts w:hint="eastAsia"/>
@@ -5774,6 +5768,7 @@
                               </w:rPr>
                               <w:t>po</w:t>
                             </w:r>
+                            <w:proofErr w:type="spellEnd"/>
                           </w:p>
                         </w:txbxContent>
                       </wps:txbx>
@@ -6129,6 +6124,7 @@
                                 <w:szCs w:val="15"/>
                               </w:rPr>
                             </w:pPr>
+                            <w:proofErr w:type="spellStart"/>
                             <w:r>
                               <w:rPr>
                                 <w:rFonts w:hint="eastAsia"/>
@@ -6145,6 +6141,7 @@
                               </w:rPr>
                               <w:t>ao</w:t>
                             </w:r>
+                            <w:proofErr w:type="spellEnd"/>
                             <w:r>
                               <w:rPr>
                                 <w:rFonts w:hint="eastAsia"/>
@@ -6351,7 +6348,6 @@
         <w:rPr>
           <w:rFonts w:hint="eastAsia"/>
         </w:rPr>
-        <w:lastRenderedPageBreak/>
         <w:t>3</w:t>
       </w:r>
       <w:r>
@@ -6407,8 +6403,16 @@
         <w:rPr>
           <w:rFonts w:hint="eastAsia"/>
         </w:rPr>
-        <w:t>）、实体类包</w:t>
-      </w:r>
+        <w:t>）、</w:t>
+      </w:r>
+      <w:proofErr w:type="gramStart"/>
+      <w:r>
+        <w:rPr>
+          <w:rFonts w:hint="eastAsia"/>
+        </w:rPr>
+        <w:t>实体类包</w:t>
+      </w:r>
+      <w:proofErr w:type="gramEnd"/>
       <w:r>
         <w:rPr>
           <w:rFonts w:hint="eastAsia"/>
@@ -6421,12 +6425,14 @@
         </w:rPr>
         <w:t>，或者使用其他的名字，例如：</w:t>
       </w:r>
+      <w:proofErr w:type="spellStart"/>
       <w:r>
         <w:rPr>
           <w:rFonts w:hint="eastAsia"/>
         </w:rPr>
         <w:t>pojo</w:t>
       </w:r>
+      <w:proofErr w:type="spellEnd"/>
       <w:r>
         <w:rPr>
           <w:rFonts w:hint="eastAsia"/>
@@ -6469,12 +6475,14 @@
         </w:rPr>
         <w:t>）、</w:t>
       </w:r>
+      <w:proofErr w:type="gramStart"/>
       <w:r>
         <w:rPr>
           <w:rFonts w:hint="eastAsia"/>
         </w:rPr>
         <w:t>控制层包</w:t>
       </w:r>
+      <w:proofErr w:type="gramEnd"/>
       <w:r>
         <w:rPr>
           <w:rFonts w:hint="eastAsia"/>
@@ -6505,12 +6513,14 @@
         </w:rPr>
         <w:t>）、</w:t>
       </w:r>
+      <w:proofErr w:type="gramStart"/>
       <w:r>
         <w:rPr>
           <w:rFonts w:hint="eastAsia"/>
         </w:rPr>
         <w:t>业务层包</w:t>
       </w:r>
+      <w:proofErr w:type="gramEnd"/>
       <w:r>
         <w:rPr>
           <w:rFonts w:hint="eastAsia"/>
@@ -6571,12 +6581,14 @@
         </w:rPr>
         <w:t>业务层</w:t>
       </w:r>
+      <w:proofErr w:type="spellStart"/>
       <w:r>
         <w:rPr>
           <w:rFonts w:hint="eastAsia"/>
         </w:rPr>
         <w:t>service.impl</w:t>
       </w:r>
+      <w:proofErr w:type="spellEnd"/>
       <w:r>
         <w:rPr>
           <w:rFonts w:hint="eastAsia"/>
@@ -6625,12 +6637,14 @@
         </w:rPr>
         <w:t>数据访问层</w:t>
       </w:r>
+      <w:proofErr w:type="spellStart"/>
       <w:r>
         <w:rPr>
           <w:rFonts w:hint="eastAsia"/>
         </w:rPr>
         <w:t>dao</w:t>
       </w:r>
+      <w:proofErr w:type="spellEnd"/>
       <w:r>
         <w:rPr>
           <w:rFonts w:hint="eastAsia"/>
@@ -6647,6 +6661,7 @@
         <w:rPr>
           <w:rFonts w:hint="eastAsia"/>
         </w:rPr>
+        <w:lastRenderedPageBreak/>
         <w:t>6</w:t>
       </w:r>
       <w:r>
@@ -6661,24 +6676,28 @@
         </w:rPr>
         <w:t>数据访问</w:t>
       </w:r>
+      <w:proofErr w:type="spellStart"/>
       <w:r>
         <w:rPr>
           <w:rFonts w:hint="eastAsia"/>
         </w:rPr>
         <w:t>dao.impl</w:t>
       </w:r>
+      <w:proofErr w:type="spellEnd"/>
       <w:r>
         <w:rPr>
           <w:rFonts w:hint="eastAsia"/>
         </w:rPr>
         <w:t>，接口实现类包，实现</w:t>
       </w:r>
+      <w:proofErr w:type="spellStart"/>
       <w:r>
         <w:rPr>
           <w:rFonts w:hint="eastAsia"/>
         </w:rPr>
         <w:t>dao</w:t>
       </w:r>
+      <w:proofErr w:type="spellEnd"/>
       <w:r>
         <w:rPr>
           <w:rFonts w:hint="eastAsia"/>
@@ -6703,42 +6722,50 @@
         </w:rPr>
         <w:t>）、</w:t>
       </w:r>
+      <w:proofErr w:type="gramStart"/>
       <w:r>
         <w:rPr>
           <w:rFonts w:hint="eastAsia"/>
         </w:rPr>
         <w:t>工具类包</w:t>
       </w:r>
+      <w:proofErr w:type="spellStart"/>
+      <w:proofErr w:type="gramEnd"/>
       <w:r>
         <w:rPr>
           <w:rFonts w:hint="eastAsia"/>
         </w:rPr>
         <w:t>util</w:t>
       </w:r>
+      <w:proofErr w:type="spellEnd"/>
       <w:r>
         <w:rPr>
           <w:rFonts w:hint="eastAsia"/>
         </w:rPr>
         <w:t>，该层作用主要是一些通用公用的类，例如：</w:t>
       </w:r>
+      <w:proofErr w:type="spellStart"/>
       <w:r>
         <w:rPr>
           <w:rFonts w:hint="eastAsia"/>
         </w:rPr>
         <w:t>PageTag</w:t>
       </w:r>
+      <w:proofErr w:type="spellEnd"/>
       <w:r>
         <w:rPr>
           <w:rFonts w:hint="eastAsia"/>
         </w:rPr>
         <w:t>分页标签、</w:t>
       </w:r>
+      <w:proofErr w:type="spellStart"/>
       <w:r>
         <w:rPr>
           <w:rFonts w:hint="eastAsia"/>
         </w:rPr>
         <w:t>BaseDao</w:t>
       </w:r>
+      <w:proofErr w:type="spellEnd"/>
       <w:r>
         <w:rPr>
           <w:rFonts w:hint="eastAsia"/>
@@ -6769,6 +6796,7 @@
         <w:ind w:firstLineChars="0" w:firstLine="420"/>
         <w:jc w:val="left"/>
       </w:pPr>
+      <w:proofErr w:type="spellStart"/>
       <w:r>
         <w:rPr>
           <w:rFonts w:hint="eastAsia"/>
@@ -6781,6 +6809,7 @@
         </w:rPr>
         <w:t>ropoerties</w:t>
       </w:r>
+      <w:proofErr w:type="spellEnd"/>
       <w:r>
         <w:rPr>
           <w:rFonts w:hint="eastAsia"/>
@@ -8054,7 +8083,23 @@
           <w:rFonts w:hint="eastAsia"/>
           <w:u w:val="single"/>
         </w:rPr>
-        <w:t>Add to Bulid Path</w:t>
+        <w:t xml:space="preserve">Add to </w:t>
+      </w:r>
+      <w:proofErr w:type="spellStart"/>
+      <w:r>
+        <w:rPr>
+          <w:rFonts w:hint="eastAsia"/>
+          <w:u w:val="single"/>
+        </w:rPr>
+        <w:t>Bulid</w:t>
+      </w:r>
+      <w:proofErr w:type="spellEnd"/>
+      <w:r>
+        <w:rPr>
+          <w:rFonts w:hint="eastAsia"/>
+          <w:u w:val="single"/>
+        </w:rPr>
+        <w:t xml:space="preserve"> Path</w:t>
       </w:r>
       <w:r>
         <w:rPr>
@@ -8154,7 +8199,6 @@
         <w:rPr>
           <w:rFonts w:hint="eastAsia"/>
         </w:rPr>
-        <w:lastRenderedPageBreak/>
         <w:tab/>
         <w:t>3</w:t>
       </w:r>
@@ -8186,6 +8230,7 @@
         <w:rPr>
           <w:noProof/>
         </w:rPr>
+        <w:lastRenderedPageBreak/>
         <w:drawing>
           <wp:inline distT="0" distB="0" distL="0" distR="0" wp14:anchorId="40C0EDA2" wp14:editId="446927C8">
             <wp:extent cx="2838298" cy="1784909"/>
@@ -8425,6 +8470,7 @@
         </w:rPr>
         <w:t>静态页面要导入到</w:t>
       </w:r>
+      <w:proofErr w:type="spellStart"/>
       <w:r>
         <w:rPr>
           <w:rFonts w:hint="eastAsia"/>
@@ -8432,6 +8478,7 @@
         </w:rPr>
         <w:t>WebRoot</w:t>
       </w:r>
+      <w:proofErr w:type="spellEnd"/>
       <w:r>
         <w:rPr>
           <w:rFonts w:hint="eastAsia"/>
@@ -8617,6 +8664,7 @@
         </w:rPr>
         <w:t>选择要用的静态页面，复制粘贴到</w:t>
       </w:r>
+      <w:proofErr w:type="spellStart"/>
       <w:r>
         <w:rPr>
           <w:rFonts w:hint="eastAsia"/>
@@ -8624,6 +8672,7 @@
         </w:rPr>
         <w:t>WebRoot</w:t>
       </w:r>
+      <w:proofErr w:type="spellEnd"/>
       <w:r>
         <w:rPr>
           <w:rFonts w:hint="eastAsia"/>
@@ -8879,7 +8928,6 @@
         <w:rPr>
           <w:rFonts w:hint="eastAsia"/>
         </w:rPr>
-        <w:lastRenderedPageBreak/>
         <w:t>4</w:t>
       </w:r>
       <w:r>
@@ -8911,6 +8959,7 @@
         <w:rPr>
           <w:rFonts w:hint="eastAsia"/>
         </w:rPr>
+        <w:lastRenderedPageBreak/>
         <w:t>3</w:t>
       </w:r>
       <w:r>
@@ -8955,12 +9004,14 @@
         </w:rPr>
         <w:t>页面转换为</w:t>
       </w:r>
+      <w:proofErr w:type="spellStart"/>
       <w:r>
         <w:rPr>
           <w:rFonts w:hint="eastAsia"/>
         </w:rPr>
         <w:t>jsp</w:t>
       </w:r>
+      <w:proofErr w:type="spellEnd"/>
       <w:r>
         <w:rPr>
           <w:rFonts w:hint="eastAsia"/>
@@ -8997,12 +9048,14 @@
         </w:rPr>
         <w:t>页面转为</w:t>
       </w:r>
+      <w:proofErr w:type="spellStart"/>
       <w:r>
         <w:rPr>
           <w:rFonts w:hint="eastAsia"/>
         </w:rPr>
         <w:t>jsp</w:t>
       </w:r>
+      <w:proofErr w:type="spellEnd"/>
       <w:r>
         <w:rPr>
           <w:rFonts w:hint="eastAsia"/>
@@ -9027,12 +9080,14 @@
         </w:rPr>
         <w:t>转为</w:t>
       </w:r>
+      <w:proofErr w:type="spellStart"/>
       <w:r>
         <w:rPr>
           <w:rFonts w:hint="eastAsia"/>
         </w:rPr>
         <w:t>login.jsp</w:t>
       </w:r>
+      <w:proofErr w:type="spellEnd"/>
       <w:r>
         <w:rPr>
           <w:rFonts w:hint="eastAsia"/>
@@ -9045,12 +9100,14 @@
         </w:rPr>
         <w:t>，应该先创建一个</w:t>
       </w:r>
+      <w:proofErr w:type="spellStart"/>
       <w:r>
         <w:rPr>
           <w:rFonts w:hint="eastAsia"/>
         </w:rPr>
         <w:t>login.jsp</w:t>
       </w:r>
+      <w:proofErr w:type="spellEnd"/>
       <w:r>
         <w:rPr>
           <w:rFonts w:hint="eastAsia"/>
@@ -9074,12 +9131,14 @@
         </w:rPr>
         <w:t>创建</w:t>
       </w:r>
+      <w:proofErr w:type="spellStart"/>
       <w:r>
         <w:rPr>
           <w:rFonts w:hint="eastAsia"/>
         </w:rPr>
         <w:t>login.jsp</w:t>
       </w:r>
+      <w:proofErr w:type="spellEnd"/>
       <w:r>
         <w:rPr>
           <w:rFonts w:hint="eastAsia"/>
@@ -9390,12 +9449,14 @@
         </w:rPr>
         <w:t>目录的上一级目录，也就是</w:t>
       </w:r>
+      <w:proofErr w:type="spellStart"/>
       <w:r>
         <w:rPr>
           <w:rFonts w:hint="eastAsia"/>
         </w:rPr>
         <w:t>WebRoot</w:t>
       </w:r>
+      <w:proofErr w:type="spellEnd"/>
       <w:r>
         <w:rPr>
           <w:rFonts w:hint="eastAsia"/>
@@ -9440,6 +9501,7 @@
         </w:rPr>
         <w:t>名字</w:t>
       </w:r>
+      <w:proofErr w:type="spellStart"/>
       <w:r>
         <w:rPr>
           <w:rFonts w:hint="eastAsia"/>
@@ -9447,6 +9509,7 @@
         </w:rPr>
         <w:t>login.jsp</w:t>
       </w:r>
+      <w:proofErr w:type="spellEnd"/>
       <w:r>
         <w:rPr>
           <w:rFonts w:hint="eastAsia"/>
@@ -9582,7 +9645,35 @@
         <w:rPr>
           <w:color w:val="FF0000"/>
         </w:rPr>
-        <w:t>&lt;base href="&lt;%=basePath%&gt;"&gt;</w:t>
+        <w:t xml:space="preserve">&lt;base </w:t>
+      </w:r>
+      <w:proofErr w:type="spellStart"/>
+      <w:r>
+        <w:rPr>
+          <w:color w:val="FF0000"/>
+        </w:rPr>
+        <w:t>href</w:t>
+      </w:r>
+      <w:proofErr w:type="spellEnd"/>
+      <w:r>
+        <w:rPr>
+          <w:color w:val="FF0000"/>
+        </w:rPr>
+        <w:t>="&lt;%=</w:t>
+      </w:r>
+      <w:proofErr w:type="spellStart"/>
+      <w:r>
+        <w:rPr>
+          <w:color w:val="FF0000"/>
+        </w:rPr>
+        <w:t>basePath</w:t>
+      </w:r>
+      <w:proofErr w:type="spellEnd"/>
+      <w:r>
+        <w:rPr>
+          <w:color w:val="FF0000"/>
+        </w:rPr>
+        <w:t>%&gt;"&gt;</w:t>
       </w:r>
       <w:r>
         <w:rPr>
@@ -9618,7 +9709,6 @@
         <w:rPr>
           <w:noProof/>
         </w:rPr>
-        <w:lastRenderedPageBreak/>
         <mc:AlternateContent>
           <mc:Choice Requires="wps">
             <w:drawing>
@@ -10156,7 +10246,14 @@
         <w:rPr>
           <w:rFonts w:hint="eastAsia"/>
         </w:rPr>
-        <w:t>则说明是最上面的编码格式没有改成中文的</w:t>
+        <w:t>则说明是最上面的编码格式没有改成中</w:t>
+      </w:r>
+      <w:r>
+        <w:rPr>
+          <w:rFonts w:hint="eastAsia"/>
+        </w:rPr>
+        <w:lastRenderedPageBreak/>
+        <w:t>文的</w:t>
       </w:r>
       <w:r>
         <w:rPr>
@@ -10244,12 +10341,14 @@
                               <w:ind w:firstLineChars="0" w:firstLine="0"/>
                               <w:jc w:val="center"/>
                             </w:pPr>
+                            <w:proofErr w:type="gramStart"/>
                             <w:r>
                               <w:rPr>
                                 <w:rFonts w:hint="eastAsia"/>
                               </w:rPr>
                               <w:t>utf-8</w:t>
                             </w:r>
+                            <w:proofErr w:type="gramEnd"/>
                           </w:p>
                         </w:txbxContent>
                       </wps:txbx>
@@ -10540,12 +10639,14 @@
         </w:rPr>
         <w:t>）、修改完成，保存之后就可以使用这个</w:t>
       </w:r>
+      <w:proofErr w:type="spellStart"/>
       <w:r>
         <w:rPr>
           <w:rFonts w:hint="eastAsia"/>
         </w:rPr>
         <w:t>jsp</w:t>
       </w:r>
+      <w:proofErr w:type="spellEnd"/>
       <w:r>
         <w:rPr>
           <w:rFonts w:hint="eastAsia"/>
@@ -12504,7 +12605,7 @@
 </file>
 
 <file path=customXml/itemProps1.xml><?xml version="1.0" encoding="utf-8"?>
-<ds:datastoreItem xmlns:ds="http://schemas.openxmlformats.org/officeDocument/2006/customXml" ds:itemID="{183927DF-0B00-4735-B366-E3BE15D1E34B}">
+<ds:datastoreItem xmlns:ds="http://schemas.openxmlformats.org/officeDocument/2006/customXml" ds:itemID="{F537E566-AF8D-45F2-B27F-50CAD8AC9A69}">
   <ds:schemaRefs>
     <ds:schemaRef ds:uri="http://schemas.openxmlformats.org/officeDocument/2006/bibliography"/>
   </ds:schemaRefs>

--- a/文档规范/启明星辰人力资源管理系统详细设计文档.docx
+++ b/文档规范/启明星辰人力资源管理系统详细设计文档.docx
@@ -2688,13 +2688,11 @@
             <w:fldChar w:fldCharType="end"/>
           </w:r>
         </w:p>
-        <w:bookmarkStart w:id="0" w:name="_GoBack" w:displacedByCustomXml="next"/>
-        <w:bookmarkEnd w:id="0" w:displacedByCustomXml="next"/>
       </w:sdtContent>
     </w:sdt>
-    <w:bookmarkStart w:id="1" w:name="_Toc461703666" w:displacedByCustomXml="prev"/>
-    <w:bookmarkStart w:id="2" w:name="_Toc461703497" w:displacedByCustomXml="prev"/>
-    <w:bookmarkStart w:id="3" w:name="_Toc461703263" w:displacedByCustomXml="prev"/>
+    <w:bookmarkStart w:id="0" w:name="_Toc461703263" w:displacedByCustomXml="prev"/>
+    <w:bookmarkStart w:id="1" w:name="_Toc461703497" w:displacedByCustomXml="prev"/>
+    <w:bookmarkStart w:id="2" w:name="_Toc461703666" w:displacedByCustomXml="prev"/>
     <w:p>
       <w:pPr>
         <w:pStyle w:val="1"/>
@@ -2713,9 +2711,9 @@
         </w:rPr>
         <w:t>简介</w:t>
       </w:r>
-      <w:bookmarkEnd w:id="3"/>
       <w:bookmarkEnd w:id="2"/>
       <w:bookmarkEnd w:id="1"/>
+      <w:bookmarkEnd w:id="0"/>
     </w:p>
     <w:p>
       <w:pPr>
@@ -2750,7 +2748,7 @@
         <w:pStyle w:val="2"/>
         <w:ind w:firstLine="643"/>
       </w:pPr>
-      <w:bookmarkStart w:id="4" w:name="_Toc461703667"/>
+      <w:bookmarkStart w:id="3" w:name="_Toc461703667"/>
       <w:r>
         <w:rPr>
           <w:rFonts w:hint="eastAsia"/>
@@ -2769,7 +2767,7 @@
         </w:rPr>
         <w:t>、目的</w:t>
       </w:r>
-      <w:bookmarkEnd w:id="4"/>
+      <w:bookmarkEnd w:id="3"/>
     </w:p>
     <w:p>
       <w:pPr>
@@ -2815,7 +2813,7 @@
         <w:pStyle w:val="2"/>
         <w:ind w:firstLine="643"/>
       </w:pPr>
-      <w:bookmarkStart w:id="5" w:name="_Toc461703668"/>
+      <w:bookmarkStart w:id="4" w:name="_Toc461703668"/>
       <w:r>
         <w:rPr>
           <w:rFonts w:hint="eastAsia"/>
@@ -2828,7 +2826,7 @@
         </w:rPr>
         <w:t>、范围</w:t>
       </w:r>
-      <w:bookmarkEnd w:id="5"/>
+      <w:bookmarkEnd w:id="4"/>
     </w:p>
     <w:p>
       <w:pPr>
@@ -2857,7 +2855,7 @@
         <w:pStyle w:val="2"/>
         <w:ind w:firstLine="643"/>
       </w:pPr>
-      <w:bookmarkStart w:id="6" w:name="_Toc461703669"/>
+      <w:bookmarkStart w:id="5" w:name="_Toc461703669"/>
       <w:r>
         <w:rPr>
           <w:rFonts w:hint="eastAsia"/>
@@ -2870,7 +2868,7 @@
         </w:rPr>
         <w:t>、参考资料</w:t>
       </w:r>
-      <w:bookmarkEnd w:id="6"/>
+      <w:bookmarkEnd w:id="5"/>
     </w:p>
     <w:p>
       <w:pPr>
@@ -2985,9 +2983,9 @@
         <w:pStyle w:val="1"/>
         <w:ind w:firstLine="883"/>
       </w:pPr>
-      <w:bookmarkStart w:id="7" w:name="_Toc461703264"/>
-      <w:bookmarkStart w:id="8" w:name="_Toc461703498"/>
-      <w:bookmarkStart w:id="9" w:name="_Toc461703670"/>
+      <w:bookmarkStart w:id="6" w:name="_Toc461703264"/>
+      <w:bookmarkStart w:id="7" w:name="_Toc461703498"/>
+      <w:bookmarkStart w:id="8" w:name="_Toc461703670"/>
       <w:r>
         <w:rPr>
           <w:rFonts w:hint="eastAsia"/>
@@ -3000,9 +2998,9 @@
         </w:rPr>
         <w:t>概述</w:t>
       </w:r>
+      <w:bookmarkEnd w:id="6"/>
       <w:bookmarkEnd w:id="7"/>
       <w:bookmarkEnd w:id="8"/>
-      <w:bookmarkEnd w:id="9"/>
     </w:p>
     <w:p>
       <w:pPr>
@@ -3025,7 +3023,7 @@
         <w:pStyle w:val="2"/>
         <w:ind w:firstLine="643"/>
       </w:pPr>
-      <w:bookmarkStart w:id="10" w:name="_Toc461703671"/>
+      <w:bookmarkStart w:id="9" w:name="_Toc461703671"/>
       <w:r>
         <w:rPr>
           <w:rFonts w:hint="eastAsia"/>
@@ -3045,14 +3043,14 @@
         </w:rPr>
         <w:t>范围概述</w:t>
       </w:r>
-      <w:bookmarkEnd w:id="10"/>
+      <w:bookmarkEnd w:id="9"/>
     </w:p>
     <w:p>
       <w:pPr>
         <w:pStyle w:val="3"/>
         <w:ind w:firstLine="643"/>
       </w:pPr>
-      <w:bookmarkStart w:id="11" w:name="_Toc461703672"/>
+      <w:bookmarkStart w:id="10" w:name="_Toc461703672"/>
       <w:r>
         <w:rPr>
           <w:rFonts w:hint="eastAsia"/>
@@ -3071,7 +3069,7 @@
         </w:rPr>
         <w:t>本系统需求说明书的预期读者</w:t>
       </w:r>
-      <w:bookmarkEnd w:id="11"/>
+      <w:bookmarkEnd w:id="10"/>
     </w:p>
     <w:p>
       <w:pPr>
@@ -3217,7 +3215,7 @@
         <w:pStyle w:val="3"/>
         <w:ind w:firstLine="643"/>
       </w:pPr>
-      <w:bookmarkStart w:id="12" w:name="_Toc461703673"/>
+      <w:bookmarkStart w:id="11" w:name="_Toc461703673"/>
       <w:r>
         <w:rPr>
           <w:rFonts w:hint="eastAsia"/>
@@ -3242,7 +3240,7 @@
         </w:rPr>
         <w:t>术语定义</w:t>
       </w:r>
-      <w:bookmarkEnd w:id="12"/>
+      <w:bookmarkEnd w:id="11"/>
     </w:p>
     <w:p>
       <w:pPr>
@@ -3290,7 +3288,7 @@
         <w:pStyle w:val="2"/>
         <w:ind w:firstLine="643"/>
       </w:pPr>
-      <w:bookmarkStart w:id="13" w:name="_Toc461703674"/>
+      <w:bookmarkStart w:id="12" w:name="_Toc461703674"/>
       <w:r>
         <w:rPr>
           <w:rFonts w:hint="eastAsia"/>
@@ -3321,14 +3319,14 @@
         </w:rPr>
         <w:t>系统说明</w:t>
       </w:r>
-      <w:bookmarkEnd w:id="13"/>
+      <w:bookmarkEnd w:id="12"/>
     </w:p>
     <w:p>
       <w:pPr>
         <w:pStyle w:val="3"/>
         <w:ind w:firstLine="643"/>
       </w:pPr>
-      <w:bookmarkStart w:id="14" w:name="_Toc461703675"/>
+      <w:bookmarkStart w:id="13" w:name="_Toc461703675"/>
       <w:r>
         <w:rPr>
           <w:rFonts w:hint="eastAsia"/>
@@ -3365,7 +3363,7 @@
         </w:rPr>
         <w:t>目的</w:t>
       </w:r>
-      <w:bookmarkEnd w:id="14"/>
+      <w:bookmarkEnd w:id="13"/>
     </w:p>
     <w:p>
       <w:pPr>
@@ -3405,7 +3403,7 @@
         <w:pStyle w:val="3"/>
         <w:ind w:firstLine="643"/>
       </w:pPr>
-      <w:bookmarkStart w:id="15" w:name="_Toc461703676"/>
+      <w:bookmarkStart w:id="14" w:name="_Toc461703676"/>
       <w:r>
         <w:rPr>
           <w:rFonts w:asciiTheme="minorEastAsia" w:eastAsiaTheme="minorEastAsia" w:hAnsiTheme="minorEastAsia" w:hint="eastAsia"/>
@@ -3440,7 +3438,7 @@
         </w:rPr>
         <w:t>系统功能总体说明</w:t>
       </w:r>
-      <w:bookmarkEnd w:id="15"/>
+      <w:bookmarkEnd w:id="14"/>
     </w:p>
     <w:p>
       <w:pPr>
@@ -3478,7 +3476,7 @@
         <w:pStyle w:val="3"/>
         <w:ind w:firstLine="643"/>
       </w:pPr>
-      <w:bookmarkStart w:id="16" w:name="_Toc461703677"/>
+      <w:bookmarkStart w:id="15" w:name="_Toc461703677"/>
       <w:r>
         <w:rPr>
           <w:rFonts w:asciiTheme="minorEastAsia" w:eastAsiaTheme="minorEastAsia" w:hAnsiTheme="minorEastAsia" w:hint="eastAsia"/>
@@ -3514,7 +3512,7 @@
         </w:rPr>
         <w:t>系统中的用户角色</w:t>
       </w:r>
-      <w:bookmarkEnd w:id="16"/>
+      <w:bookmarkEnd w:id="15"/>
     </w:p>
     <w:p>
       <w:pPr>
@@ -3657,9 +3655,9 @@
         <w:pStyle w:val="1"/>
         <w:ind w:firstLine="883"/>
       </w:pPr>
-      <w:bookmarkStart w:id="17" w:name="_Toc461703265"/>
-      <w:bookmarkStart w:id="18" w:name="_Toc461703499"/>
-      <w:bookmarkStart w:id="19" w:name="_Toc461703678"/>
+      <w:bookmarkStart w:id="16" w:name="_Toc461703265"/>
+      <w:bookmarkStart w:id="17" w:name="_Toc461703499"/>
+      <w:bookmarkStart w:id="18" w:name="_Toc461703678"/>
       <w:r>
         <w:rPr>
           <w:rFonts w:hint="eastAsia"/>
@@ -3672,16 +3670,16 @@
         </w:rPr>
         <w:t>环境搭建</w:t>
       </w:r>
+      <w:bookmarkEnd w:id="16"/>
       <w:bookmarkEnd w:id="17"/>
       <w:bookmarkEnd w:id="18"/>
-      <w:bookmarkEnd w:id="19"/>
     </w:p>
     <w:p>
       <w:pPr>
         <w:pStyle w:val="2"/>
         <w:ind w:firstLine="643"/>
       </w:pPr>
-      <w:bookmarkStart w:id="20" w:name="_Toc461703679"/>
+      <w:bookmarkStart w:id="19" w:name="_Toc461703679"/>
       <w:r>
         <w:rPr>
           <w:rFonts w:hint="eastAsia"/>
@@ -3706,14 +3704,14 @@
         </w:rPr>
         <w:t>开发环境</w:t>
       </w:r>
-      <w:bookmarkEnd w:id="20"/>
+      <w:bookmarkEnd w:id="19"/>
     </w:p>
     <w:p>
       <w:pPr>
         <w:pStyle w:val="3"/>
         <w:ind w:firstLine="643"/>
       </w:pPr>
-      <w:bookmarkStart w:id="21" w:name="_Toc461703680"/>
+      <w:bookmarkStart w:id="20" w:name="_Toc461703680"/>
       <w:r>
         <w:rPr>
           <w:rFonts w:hint="eastAsia"/>
@@ -3738,7 +3736,7 @@
         </w:rPr>
         <w:t>开发工具</w:t>
       </w:r>
-      <w:bookmarkEnd w:id="21"/>
+      <w:bookmarkEnd w:id="20"/>
     </w:p>
     <w:p>
       <w:pPr>
@@ -3953,7 +3951,7 @@
         <w:pStyle w:val="3"/>
         <w:ind w:firstLine="643"/>
       </w:pPr>
-      <w:bookmarkStart w:id="22" w:name="_Toc461703681"/>
+      <w:bookmarkStart w:id="21" w:name="_Toc461703681"/>
       <w:r>
         <w:rPr>
           <w:rFonts w:hint="eastAsia"/>
@@ -3972,7 +3970,7 @@
         </w:rPr>
         <w:t>、操作系统</w:t>
       </w:r>
-      <w:bookmarkEnd w:id="22"/>
+      <w:bookmarkEnd w:id="21"/>
     </w:p>
     <w:p>
       <w:pPr>
@@ -4061,7 +4059,7 @@
         <w:pStyle w:val="3"/>
         <w:ind w:firstLine="643"/>
       </w:pPr>
-      <w:bookmarkStart w:id="23" w:name="_Toc461703682"/>
+      <w:bookmarkStart w:id="22" w:name="_Toc461703682"/>
       <w:r>
         <w:rPr>
           <w:rFonts w:hint="eastAsia"/>
@@ -4086,7 +4084,7 @@
         </w:rPr>
         <w:t>开发模式</w:t>
       </w:r>
-      <w:bookmarkEnd w:id="23"/>
+      <w:bookmarkEnd w:id="22"/>
     </w:p>
     <w:p>
       <w:pPr>
@@ -4206,7 +4204,7 @@
         <w:pStyle w:val="3"/>
         <w:ind w:firstLine="643"/>
       </w:pPr>
-      <w:bookmarkStart w:id="24" w:name="_Toc461703683"/>
+      <w:bookmarkStart w:id="23" w:name="_Toc461703683"/>
       <w:r>
         <w:rPr>
           <w:rFonts w:hint="eastAsia"/>
@@ -4226,7 +4224,7 @@
         </w:rPr>
         <w:t>、版本控制工具</w:t>
       </w:r>
-      <w:bookmarkEnd w:id="24"/>
+      <w:bookmarkEnd w:id="23"/>
     </w:p>
     <w:p>
       <w:pPr>
@@ -4306,7 +4304,7 @@
         <w:pStyle w:val="3"/>
         <w:ind w:firstLine="643"/>
       </w:pPr>
-      <w:bookmarkStart w:id="25" w:name="_Toc461703684"/>
+      <w:bookmarkStart w:id="24" w:name="_Toc461703684"/>
       <w:r>
         <w:rPr>
           <w:rFonts w:hint="eastAsia"/>
@@ -4337,7 +4335,7 @@
         </w:rPr>
         <w:t>的使用</w:t>
       </w:r>
-      <w:bookmarkEnd w:id="25"/>
+      <w:bookmarkEnd w:id="24"/>
     </w:p>
     <w:p>
       <w:pPr>
@@ -4497,7 +4495,7 @@
         <w:pStyle w:val="2"/>
         <w:ind w:firstLine="643"/>
       </w:pPr>
-      <w:bookmarkStart w:id="26" w:name="_Toc461703685"/>
+      <w:bookmarkStart w:id="25" w:name="_Toc461703685"/>
       <w:r>
         <w:rPr>
           <w:rFonts w:hint="eastAsia"/>
@@ -4528,9 +4526,9 @@
         </w:rPr>
         <w:t>开发结构</w:t>
       </w:r>
-      <w:bookmarkEnd w:id="26"/>
-    </w:p>
-    <w:bookmarkStart w:id="27" w:name="_Toc461703686"/>
+      <w:bookmarkEnd w:id="25"/>
+    </w:p>
+    <w:bookmarkStart w:id="26" w:name="_Toc461703686"/>
     <w:p>
       <w:pPr>
         <w:pStyle w:val="3"/>
@@ -4845,7 +4843,7 @@
         </w:rPr>
         <w:t>目录结构</w:t>
       </w:r>
-      <w:bookmarkEnd w:id="27"/>
+      <w:bookmarkEnd w:id="26"/>
     </w:p>
     <w:p>
       <w:pPr>
@@ -6834,7 +6832,7 @@
         <w:pStyle w:val="3"/>
         <w:ind w:firstLine="643"/>
       </w:pPr>
-      <w:bookmarkStart w:id="28" w:name="_Toc461703687"/>
+      <w:bookmarkStart w:id="27" w:name="_Toc461703687"/>
       <w:r>
         <w:rPr>
           <w:rFonts w:hint="eastAsia"/>
@@ -6871,7 +6869,7 @@
         </w:rPr>
         <w:t>包的导入</w:t>
       </w:r>
-      <w:bookmarkEnd w:id="28"/>
+      <w:bookmarkEnd w:id="27"/>
     </w:p>
     <w:p>
       <w:pPr>
@@ -8286,7 +8284,7 @@
         <w:pStyle w:val="2"/>
         <w:ind w:firstLine="643"/>
       </w:pPr>
-      <w:bookmarkStart w:id="29" w:name="_Toc461703688"/>
+      <w:bookmarkStart w:id="28" w:name="_Toc461703688"/>
       <w:r>
         <w:rPr>
           <w:rFonts w:hint="eastAsia"/>
@@ -8317,14 +8315,14 @@
         </w:rPr>
         <w:t>代码</w:t>
       </w:r>
-      <w:bookmarkEnd w:id="29"/>
+      <w:bookmarkEnd w:id="28"/>
     </w:p>
     <w:p>
       <w:pPr>
         <w:pStyle w:val="3"/>
         <w:ind w:firstLine="643"/>
       </w:pPr>
-      <w:bookmarkStart w:id="30" w:name="_Toc461703689"/>
+      <w:bookmarkStart w:id="29" w:name="_Toc461703689"/>
       <w:r>
         <w:rPr>
           <w:rFonts w:hint="eastAsia"/>
@@ -8361,7 +8359,7 @@
         </w:rPr>
         <w:t>代码</w:t>
       </w:r>
-      <w:bookmarkEnd w:id="30"/>
+      <w:bookmarkEnd w:id="29"/>
     </w:p>
     <w:p>
       <w:pPr>
@@ -8954,7 +8952,7 @@
         <w:pStyle w:val="2"/>
         <w:ind w:firstLine="643"/>
       </w:pPr>
-      <w:bookmarkStart w:id="31" w:name="_Toc461703690"/>
+      <w:bookmarkStart w:id="30" w:name="_Toc461703690"/>
       <w:r>
         <w:rPr>
           <w:rFonts w:hint="eastAsia"/>
@@ -9018,7 +9016,7 @@
         </w:rPr>
         <w:t>页面</w:t>
       </w:r>
-      <w:bookmarkEnd w:id="31"/>
+      <w:bookmarkEnd w:id="30"/>
     </w:p>
     <w:p>
       <w:pPr>
@@ -10671,7 +10669,7 @@
         </w:rPr>
         <w:tab/>
       </w:r>
-      <w:bookmarkStart w:id="32" w:name="_Toc461703691"/>
+      <w:bookmarkStart w:id="31" w:name="_Toc461703691"/>
       <w:r>
         <w:rPr>
           <w:rFonts w:hint="eastAsia"/>
@@ -10690,7 +10688,7 @@
         </w:rPr>
         <w:t>、开发模块</w:t>
       </w:r>
-      <w:bookmarkEnd w:id="32"/>
+      <w:bookmarkEnd w:id="31"/>
     </w:p>
     <w:p>
       <w:pPr>
@@ -10724,6 +10722,8 @@
           <w:t>）、登录、个人信息</w:t>
         </w:r>
       </w:hyperlink>
+      <w:bookmarkStart w:id="32" w:name="_GoBack"/>
+      <w:bookmarkEnd w:id="32"/>
     </w:p>
     <w:p>
       <w:pPr>
@@ -10740,20 +10740,30 @@
           <w:rFonts w:hint="eastAsia"/>
         </w:rPr>
         <w:tab/>
-        <w:t>2</w:t>
-      </w:r>
-      <w:r>
-        <w:rPr>
-          <w:rFonts w:hint="eastAsia"/>
-        </w:rPr>
-        <w:t>）、</w:t>
-      </w:r>
-      <w:r>
-        <w:rPr>
-          <w:rFonts w:hint="eastAsia"/>
-        </w:rPr>
-        <w:t>薪酬管理</w:t>
-      </w:r>
+      </w:r>
+      <w:hyperlink r:id="rId21" w:history="1">
+        <w:r>
+          <w:rPr>
+            <w:rStyle w:val="a9"/>
+            <w:rFonts w:hint="eastAsia"/>
+          </w:rPr>
+          <w:t>2</w:t>
+        </w:r>
+        <w:r>
+          <w:rPr>
+            <w:rStyle w:val="a9"/>
+            <w:rFonts w:hint="eastAsia"/>
+          </w:rPr>
+          <w:t>）、</w:t>
+        </w:r>
+        <w:r>
+          <w:rPr>
+            <w:rStyle w:val="a9"/>
+            <w:rFonts w:hint="eastAsia"/>
+          </w:rPr>
+          <w:t>薪酬管理</w:t>
+        </w:r>
+      </w:hyperlink>
     </w:p>
     <w:p>
       <w:pPr>
@@ -12605,7 +12615,7 @@
 </file>
 
 <file path=customXml/itemProps1.xml><?xml version="1.0" encoding="utf-8"?>
-<ds:datastoreItem xmlns:ds="http://schemas.openxmlformats.org/officeDocument/2006/customXml" ds:itemID="{F537E566-AF8D-45F2-B27F-50CAD8AC9A69}">
+<ds:datastoreItem xmlns:ds="http://schemas.openxmlformats.org/officeDocument/2006/customXml" ds:itemID="{C0E7D2B2-D822-4605-AEE7-41214EB49BA1}">
   <ds:schemaRefs>
     <ds:schemaRef ds:uri="http://schemas.openxmlformats.org/officeDocument/2006/bibliography"/>
   </ds:schemaRefs>

--- a/文档规范/启明星辰人力资源管理系统详细设计文档.docx
+++ b/文档规范/启明星辰人力资源管理系统详细设计文档.docx
@@ -2690,9 +2690,9 @@
         </w:p>
       </w:sdtContent>
     </w:sdt>
-    <w:bookmarkStart w:id="0" w:name="_Toc461703263" w:displacedByCustomXml="prev"/>
+    <w:bookmarkStart w:id="0" w:name="_Toc461703666" w:displacedByCustomXml="prev"/>
     <w:bookmarkStart w:id="1" w:name="_Toc461703497" w:displacedByCustomXml="prev"/>
-    <w:bookmarkStart w:id="2" w:name="_Toc461703666" w:displacedByCustomXml="prev"/>
+    <w:bookmarkStart w:id="2" w:name="_Toc461703263" w:displacedByCustomXml="prev"/>
     <w:p>
       <w:pPr>
         <w:pStyle w:val="1"/>
@@ -3678,6 +3678,9 @@
       <w:pPr>
         <w:pStyle w:val="2"/>
         <w:ind w:firstLine="643"/>
+        <w:rPr>
+          <w:rFonts w:hint="eastAsia"/>
+        </w:rPr>
       </w:pPr>
       <w:bookmarkStart w:id="19" w:name="_Toc461703679"/>
       <w:r>
@@ -3705,6 +3708,29 @@
         <w:t>开发环境</w:t>
       </w:r>
       <w:bookmarkEnd w:id="19"/>
+    </w:p>
+    <w:p>
+      <w:pPr>
+        <w:ind w:left="420" w:firstLine="420"/>
+      </w:pPr>
+      <w:r>
+        <w:rPr>
+          <w:rFonts w:hint="eastAsia"/>
+        </w:rPr>
+        <w:t>在开发项目的过程当中，应当养成良好的编码规范，并且要给出一些必要的代码注释信息。</w:t>
+      </w:r>
+      <w:r>
+        <w:rPr>
+          <w:rFonts w:hint="eastAsia"/>
+        </w:rPr>
+        <w:t>比如接口、方法的作用，参数的使用等等，</w:t>
+      </w:r>
+      <w:r>
+        <w:rPr>
+          <w:rFonts w:hint="eastAsia"/>
+        </w:rPr>
+        <w:t>都需要进行注释。</w:t>
+      </w:r>
     </w:p>
     <w:p>
       <w:pPr>
@@ -3784,6 +3810,12 @@
         </w:rPr>
         <w:t>MyEclipse8.6</w:t>
       </w:r>
+      <w:r>
+        <w:rPr>
+          <w:rFonts w:hint="eastAsia"/>
+        </w:rPr>
+        <w:t>（注意项目的编码格式）</w:t>
+      </w:r>
     </w:p>
     <w:p>
       <w:pPr>
@@ -3842,6 +3874,20 @@
           <w:rFonts w:hint="eastAsia"/>
         </w:rPr>
         <w:t xml:space="preserve"> </w:t>
+      </w:r>
+      <w:r>
+        <w:rPr>
+          <w:rFonts w:hint="eastAsia"/>
+        </w:rPr>
+        <w:t>（注意数据库的编码格式</w:t>
+      </w:r>
+      <w:bookmarkStart w:id="21" w:name="_GoBack"/>
+      <w:bookmarkEnd w:id="21"/>
+      <w:r>
+        <w:rPr>
+          <w:rFonts w:hint="eastAsia"/>
+        </w:rPr>
+        <w:t>）</w:t>
       </w:r>
     </w:p>
     <w:p>
@@ -3951,7 +3997,7 @@
         <w:pStyle w:val="3"/>
         <w:ind w:firstLine="643"/>
       </w:pPr>
-      <w:bookmarkStart w:id="21" w:name="_Toc461703681"/>
+      <w:bookmarkStart w:id="22" w:name="_Toc461703681"/>
       <w:r>
         <w:rPr>
           <w:rFonts w:hint="eastAsia"/>
@@ -3970,7 +4016,7 @@
         </w:rPr>
         <w:t>、操作系统</w:t>
       </w:r>
-      <w:bookmarkEnd w:id="21"/>
+      <w:bookmarkEnd w:id="22"/>
     </w:p>
     <w:p>
       <w:pPr>
@@ -4059,7 +4105,7 @@
         <w:pStyle w:val="3"/>
         <w:ind w:firstLine="643"/>
       </w:pPr>
-      <w:bookmarkStart w:id="22" w:name="_Toc461703682"/>
+      <w:bookmarkStart w:id="23" w:name="_Toc461703682"/>
       <w:r>
         <w:rPr>
           <w:rFonts w:hint="eastAsia"/>
@@ -4084,7 +4130,7 @@
         </w:rPr>
         <w:t>开发模式</w:t>
       </w:r>
-      <w:bookmarkEnd w:id="22"/>
+      <w:bookmarkEnd w:id="23"/>
     </w:p>
     <w:p>
       <w:pPr>
@@ -4142,6 +4188,7 @@
         <w:rPr>
           <w:rFonts w:hint="eastAsia"/>
         </w:rPr>
+        <w:lastRenderedPageBreak/>
         <w:t>所谓的</w:t>
       </w:r>
       <w:r>
@@ -4204,12 +4251,11 @@
         <w:pStyle w:val="3"/>
         <w:ind w:firstLine="643"/>
       </w:pPr>
-      <w:bookmarkStart w:id="23" w:name="_Toc461703683"/>
-      <w:r>
-        <w:rPr>
-          <w:rFonts w:hint="eastAsia"/>
-        </w:rPr>
-        <w:lastRenderedPageBreak/>
+      <w:bookmarkStart w:id="24" w:name="_Toc461703683"/>
+      <w:r>
+        <w:rPr>
+          <w:rFonts w:hint="eastAsia"/>
+        </w:rPr>
         <w:t>3</w:t>
       </w:r>
       <w:r>
@@ -4224,7 +4270,7 @@
         </w:rPr>
         <w:t>、版本控制工具</w:t>
       </w:r>
-      <w:bookmarkEnd w:id="23"/>
+      <w:bookmarkEnd w:id="24"/>
     </w:p>
     <w:p>
       <w:pPr>
@@ -4304,7 +4350,7 @@
         <w:pStyle w:val="3"/>
         <w:ind w:firstLine="643"/>
       </w:pPr>
-      <w:bookmarkStart w:id="24" w:name="_Toc461703684"/>
+      <w:bookmarkStart w:id="25" w:name="_Toc461703684"/>
       <w:r>
         <w:rPr>
           <w:rFonts w:hint="eastAsia"/>
@@ -4335,7 +4381,7 @@
         </w:rPr>
         <w:t>的使用</w:t>
       </w:r>
-      <w:bookmarkEnd w:id="24"/>
+      <w:bookmarkEnd w:id="25"/>
     </w:p>
     <w:p>
       <w:pPr>
@@ -4495,7 +4541,7 @@
         <w:pStyle w:val="2"/>
         <w:ind w:firstLine="643"/>
       </w:pPr>
-      <w:bookmarkStart w:id="25" w:name="_Toc461703685"/>
+      <w:bookmarkStart w:id="26" w:name="_Toc461703685"/>
       <w:r>
         <w:rPr>
           <w:rFonts w:hint="eastAsia"/>
@@ -4526,9 +4572,9 @@
         </w:rPr>
         <w:t>开发结构</w:t>
       </w:r>
-      <w:bookmarkEnd w:id="25"/>
-    </w:p>
-    <w:bookmarkStart w:id="26" w:name="_Toc461703686"/>
+      <w:bookmarkEnd w:id="26"/>
+    </w:p>
+    <w:bookmarkStart w:id="27" w:name="_Toc461703686"/>
     <w:p>
       <w:pPr>
         <w:pStyle w:val="3"/>
@@ -4843,7 +4889,7 @@
         </w:rPr>
         <w:t>目录结构</w:t>
       </w:r>
-      <w:bookmarkEnd w:id="26"/>
+      <w:bookmarkEnd w:id="27"/>
     </w:p>
     <w:p>
       <w:pPr>
@@ -6503,6 +6549,7 @@
         <w:rPr>
           <w:rFonts w:hint="eastAsia"/>
         </w:rPr>
+        <w:lastRenderedPageBreak/>
         <w:t>3</w:t>
       </w:r>
       <w:r>
@@ -6659,7 +6706,6 @@
         <w:rPr>
           <w:rFonts w:hint="eastAsia"/>
         </w:rPr>
-        <w:lastRenderedPageBreak/>
         <w:t>6</w:t>
       </w:r>
       <w:r>
@@ -6832,7 +6878,7 @@
         <w:pStyle w:val="3"/>
         <w:ind w:firstLine="643"/>
       </w:pPr>
-      <w:bookmarkStart w:id="27" w:name="_Toc461703687"/>
+      <w:bookmarkStart w:id="28" w:name="_Toc461703687"/>
       <w:r>
         <w:rPr>
           <w:rFonts w:hint="eastAsia"/>
@@ -6869,7 +6915,7 @@
         </w:rPr>
         <w:t>包的导入</w:t>
       </w:r>
-      <w:bookmarkEnd w:id="27"/>
+      <w:bookmarkEnd w:id="28"/>
     </w:p>
     <w:p>
       <w:pPr>
@@ -8284,7 +8330,7 @@
         <w:pStyle w:val="2"/>
         <w:ind w:firstLine="643"/>
       </w:pPr>
-      <w:bookmarkStart w:id="28" w:name="_Toc461703688"/>
+      <w:bookmarkStart w:id="29" w:name="_Toc461703688"/>
       <w:r>
         <w:rPr>
           <w:rFonts w:hint="eastAsia"/>
@@ -8315,14 +8361,14 @@
         </w:rPr>
         <w:t>代码</w:t>
       </w:r>
-      <w:bookmarkEnd w:id="28"/>
+      <w:bookmarkEnd w:id="29"/>
     </w:p>
     <w:p>
       <w:pPr>
         <w:pStyle w:val="3"/>
         <w:ind w:firstLine="643"/>
       </w:pPr>
-      <w:bookmarkStart w:id="29" w:name="_Toc461703689"/>
+      <w:bookmarkStart w:id="30" w:name="_Toc461703689"/>
       <w:r>
         <w:rPr>
           <w:rFonts w:hint="eastAsia"/>
@@ -8359,7 +8405,7 @@
         </w:rPr>
         <w:t>代码</w:t>
       </w:r>
-      <w:bookmarkEnd w:id="29"/>
+      <w:bookmarkEnd w:id="30"/>
     </w:p>
     <w:p>
       <w:pPr>
@@ -8952,7 +8998,7 @@
         <w:pStyle w:val="2"/>
         <w:ind w:firstLine="643"/>
       </w:pPr>
-      <w:bookmarkStart w:id="30" w:name="_Toc461703690"/>
+      <w:bookmarkStart w:id="31" w:name="_Toc461703690"/>
       <w:r>
         <w:rPr>
           <w:rFonts w:hint="eastAsia"/>
@@ -9016,7 +9062,7 @@
         </w:rPr>
         <w:t>页面</w:t>
       </w:r>
-      <w:bookmarkEnd w:id="30"/>
+      <w:bookmarkEnd w:id="31"/>
     </w:p>
     <w:p>
       <w:pPr>
@@ -10669,7 +10715,7 @@
         </w:rPr>
         <w:tab/>
       </w:r>
-      <w:bookmarkStart w:id="31" w:name="_Toc461703691"/>
+      <w:bookmarkStart w:id="32" w:name="_Toc461703691"/>
       <w:r>
         <w:rPr>
           <w:rFonts w:hint="eastAsia"/>
@@ -10680,7 +10726,13 @@
         <w:rPr>
           <w:rFonts w:hint="eastAsia"/>
         </w:rPr>
-        <w:t>.4</w:t>
+        <w:t>.</w:t>
+      </w:r>
+      <w:r>
+        <w:rPr>
+          <w:rFonts w:hint="eastAsia"/>
+        </w:rPr>
+        <w:t>5</w:t>
       </w:r>
       <w:r>
         <w:rPr>
@@ -10688,7 +10740,7 @@
         </w:rPr>
         <w:t>、开发模块</w:t>
       </w:r>
-      <w:bookmarkEnd w:id="31"/>
+      <w:bookmarkEnd w:id="32"/>
     </w:p>
     <w:p>
       <w:pPr>
@@ -10722,8 +10774,6 @@
           <w:t>）、登录、个人信息</w:t>
         </w:r>
       </w:hyperlink>
-      <w:bookmarkStart w:id="32" w:name="_GoBack"/>
-      <w:bookmarkEnd w:id="32"/>
     </w:p>
     <w:p>
       <w:pPr>
@@ -12615,7 +12665,7 @@
 </file>
 
 <file path=customXml/itemProps1.xml><?xml version="1.0" encoding="utf-8"?>
-<ds:datastoreItem xmlns:ds="http://schemas.openxmlformats.org/officeDocument/2006/customXml" ds:itemID="{C0E7D2B2-D822-4605-AEE7-41214EB49BA1}">
+<ds:datastoreItem xmlns:ds="http://schemas.openxmlformats.org/officeDocument/2006/customXml" ds:itemID="{C58003B0-F207-43DF-B8CD-8E10B9C42A05}">
   <ds:schemaRefs>
     <ds:schemaRef ds:uri="http://schemas.openxmlformats.org/officeDocument/2006/bibliography"/>
   </ds:schemaRefs>

--- a/文档规范/启明星辰人力资源管理系统详细设计文档.docx
+++ b/文档规范/启明星辰人力资源管理系统详细设计文档.docx
@@ -11,6 +11,8 @@
           <w:szCs w:val="72"/>
         </w:rPr>
       </w:pPr>
+      <w:bookmarkStart w:id="0" w:name="_GoBack"/>
+      <w:bookmarkEnd w:id="0"/>
       <w:r>
         <w:rPr>
           <w:rFonts w:hint="eastAsia"/>
@@ -2623,7 +2625,23 @@
                 <w:rFonts w:hint="eastAsia"/>
                 <w:noProof/>
               </w:rPr>
-              <w:t>、开发模块</w:t>
+              <w:t>、开</w:t>
+            </w:r>
+            <w:r>
+              <w:rPr>
+                <w:rStyle w:val="a9"/>
+                <w:rFonts w:hint="eastAsia"/>
+                <w:noProof/>
+              </w:rPr>
+              <w:t>发</w:t>
+            </w:r>
+            <w:r>
+              <w:rPr>
+                <w:rStyle w:val="a9"/>
+                <w:rFonts w:hint="eastAsia"/>
+                <w:noProof/>
+              </w:rPr>
+              <w:t>模块</w:t>
             </w:r>
             <w:r>
               <w:rPr>
@@ -2690,9 +2708,9 @@
         </w:p>
       </w:sdtContent>
     </w:sdt>
-    <w:bookmarkStart w:id="0" w:name="_Toc461703666" w:displacedByCustomXml="prev"/>
-    <w:bookmarkStart w:id="1" w:name="_Toc461703497" w:displacedByCustomXml="prev"/>
-    <w:bookmarkStart w:id="2" w:name="_Toc461703263" w:displacedByCustomXml="prev"/>
+    <w:bookmarkStart w:id="1" w:name="_Toc461703263" w:displacedByCustomXml="prev"/>
+    <w:bookmarkStart w:id="2" w:name="_Toc461703497" w:displacedByCustomXml="prev"/>
+    <w:bookmarkStart w:id="3" w:name="_Toc461703666" w:displacedByCustomXml="prev"/>
     <w:p>
       <w:pPr>
         <w:pStyle w:val="1"/>
@@ -2711,9 +2729,9 @@
         </w:rPr>
         <w:t>简介</w:t>
       </w:r>
+      <w:bookmarkEnd w:id="3"/>
       <w:bookmarkEnd w:id="2"/>
       <w:bookmarkEnd w:id="1"/>
-      <w:bookmarkEnd w:id="0"/>
     </w:p>
     <w:p>
       <w:pPr>
@@ -2748,7 +2766,7 @@
         <w:pStyle w:val="2"/>
         <w:ind w:firstLine="643"/>
       </w:pPr>
-      <w:bookmarkStart w:id="3" w:name="_Toc461703667"/>
+      <w:bookmarkStart w:id="4" w:name="_Toc461703667"/>
       <w:r>
         <w:rPr>
           <w:rFonts w:hint="eastAsia"/>
@@ -2767,7 +2785,7 @@
         </w:rPr>
         <w:t>、目的</w:t>
       </w:r>
-      <w:bookmarkEnd w:id="3"/>
+      <w:bookmarkEnd w:id="4"/>
     </w:p>
     <w:p>
       <w:pPr>
@@ -2813,7 +2831,7 @@
         <w:pStyle w:val="2"/>
         <w:ind w:firstLine="643"/>
       </w:pPr>
-      <w:bookmarkStart w:id="4" w:name="_Toc461703668"/>
+      <w:bookmarkStart w:id="5" w:name="_Toc461703668"/>
       <w:r>
         <w:rPr>
           <w:rFonts w:hint="eastAsia"/>
@@ -2826,7 +2844,7 @@
         </w:rPr>
         <w:t>、范围</w:t>
       </w:r>
-      <w:bookmarkEnd w:id="4"/>
+      <w:bookmarkEnd w:id="5"/>
     </w:p>
     <w:p>
       <w:pPr>
@@ -2855,7 +2873,7 @@
         <w:pStyle w:val="2"/>
         <w:ind w:firstLine="643"/>
       </w:pPr>
-      <w:bookmarkStart w:id="5" w:name="_Toc461703669"/>
+      <w:bookmarkStart w:id="6" w:name="_Toc461703669"/>
       <w:r>
         <w:rPr>
           <w:rFonts w:hint="eastAsia"/>
@@ -2868,7 +2886,7 @@
         </w:rPr>
         <w:t>、参考资料</w:t>
       </w:r>
-      <w:bookmarkEnd w:id="5"/>
+      <w:bookmarkEnd w:id="6"/>
     </w:p>
     <w:p>
       <w:pPr>
@@ -2983,9 +3001,9 @@
         <w:pStyle w:val="1"/>
         <w:ind w:firstLine="883"/>
       </w:pPr>
-      <w:bookmarkStart w:id="6" w:name="_Toc461703264"/>
-      <w:bookmarkStart w:id="7" w:name="_Toc461703498"/>
-      <w:bookmarkStart w:id="8" w:name="_Toc461703670"/>
+      <w:bookmarkStart w:id="7" w:name="_Toc461703264"/>
+      <w:bookmarkStart w:id="8" w:name="_Toc461703498"/>
+      <w:bookmarkStart w:id="9" w:name="_Toc461703670"/>
       <w:r>
         <w:rPr>
           <w:rFonts w:hint="eastAsia"/>
@@ -2998,9 +3016,9 @@
         </w:rPr>
         <w:t>概述</w:t>
       </w:r>
-      <w:bookmarkEnd w:id="6"/>
       <w:bookmarkEnd w:id="7"/>
       <w:bookmarkEnd w:id="8"/>
+      <w:bookmarkEnd w:id="9"/>
     </w:p>
     <w:p>
       <w:pPr>
@@ -3023,7 +3041,7 @@
         <w:pStyle w:val="2"/>
         <w:ind w:firstLine="643"/>
       </w:pPr>
-      <w:bookmarkStart w:id="9" w:name="_Toc461703671"/>
+      <w:bookmarkStart w:id="10" w:name="_Toc461703671"/>
       <w:r>
         <w:rPr>
           <w:rFonts w:hint="eastAsia"/>
@@ -3043,14 +3061,14 @@
         </w:rPr>
         <w:t>范围概述</w:t>
       </w:r>
-      <w:bookmarkEnd w:id="9"/>
+      <w:bookmarkEnd w:id="10"/>
     </w:p>
     <w:p>
       <w:pPr>
         <w:pStyle w:val="3"/>
         <w:ind w:firstLine="643"/>
       </w:pPr>
-      <w:bookmarkStart w:id="10" w:name="_Toc461703672"/>
+      <w:bookmarkStart w:id="11" w:name="_Toc461703672"/>
       <w:r>
         <w:rPr>
           <w:rFonts w:hint="eastAsia"/>
@@ -3069,7 +3087,7 @@
         </w:rPr>
         <w:t>本系统需求说明书的预期读者</w:t>
       </w:r>
-      <w:bookmarkEnd w:id="10"/>
+      <w:bookmarkEnd w:id="11"/>
     </w:p>
     <w:p>
       <w:pPr>
@@ -3215,7 +3233,7 @@
         <w:pStyle w:val="3"/>
         <w:ind w:firstLine="643"/>
       </w:pPr>
-      <w:bookmarkStart w:id="11" w:name="_Toc461703673"/>
+      <w:bookmarkStart w:id="12" w:name="_Toc461703673"/>
       <w:r>
         <w:rPr>
           <w:rFonts w:hint="eastAsia"/>
@@ -3240,7 +3258,7 @@
         </w:rPr>
         <w:t>术语定义</w:t>
       </w:r>
-      <w:bookmarkEnd w:id="11"/>
+      <w:bookmarkEnd w:id="12"/>
     </w:p>
     <w:p>
       <w:pPr>
@@ -3288,7 +3306,7 @@
         <w:pStyle w:val="2"/>
         <w:ind w:firstLine="643"/>
       </w:pPr>
-      <w:bookmarkStart w:id="12" w:name="_Toc461703674"/>
+      <w:bookmarkStart w:id="13" w:name="_Toc461703674"/>
       <w:r>
         <w:rPr>
           <w:rFonts w:hint="eastAsia"/>
@@ -3319,14 +3337,14 @@
         </w:rPr>
         <w:t>系统说明</w:t>
       </w:r>
-      <w:bookmarkEnd w:id="12"/>
+      <w:bookmarkEnd w:id="13"/>
     </w:p>
     <w:p>
       <w:pPr>
         <w:pStyle w:val="3"/>
         <w:ind w:firstLine="643"/>
       </w:pPr>
-      <w:bookmarkStart w:id="13" w:name="_Toc461703675"/>
+      <w:bookmarkStart w:id="14" w:name="_Toc461703675"/>
       <w:r>
         <w:rPr>
           <w:rFonts w:hint="eastAsia"/>
@@ -3363,7 +3381,7 @@
         </w:rPr>
         <w:t>目的</w:t>
       </w:r>
-      <w:bookmarkEnd w:id="13"/>
+      <w:bookmarkEnd w:id="14"/>
     </w:p>
     <w:p>
       <w:pPr>
@@ -3403,7 +3421,7 @@
         <w:pStyle w:val="3"/>
         <w:ind w:firstLine="643"/>
       </w:pPr>
-      <w:bookmarkStart w:id="14" w:name="_Toc461703676"/>
+      <w:bookmarkStart w:id="15" w:name="_Toc461703676"/>
       <w:r>
         <w:rPr>
           <w:rFonts w:asciiTheme="minorEastAsia" w:eastAsiaTheme="minorEastAsia" w:hAnsiTheme="minorEastAsia" w:hint="eastAsia"/>
@@ -3438,7 +3456,7 @@
         </w:rPr>
         <w:t>系统功能总体说明</w:t>
       </w:r>
-      <w:bookmarkEnd w:id="14"/>
+      <w:bookmarkEnd w:id="15"/>
     </w:p>
     <w:p>
       <w:pPr>
@@ -3476,7 +3494,7 @@
         <w:pStyle w:val="3"/>
         <w:ind w:firstLine="643"/>
       </w:pPr>
-      <w:bookmarkStart w:id="15" w:name="_Toc461703677"/>
+      <w:bookmarkStart w:id="16" w:name="_Toc461703677"/>
       <w:r>
         <w:rPr>
           <w:rFonts w:asciiTheme="minorEastAsia" w:eastAsiaTheme="minorEastAsia" w:hAnsiTheme="minorEastAsia" w:hint="eastAsia"/>
@@ -3512,7 +3530,7 @@
         </w:rPr>
         <w:t>系统中的用户角色</w:t>
       </w:r>
-      <w:bookmarkEnd w:id="15"/>
+      <w:bookmarkEnd w:id="16"/>
     </w:p>
     <w:p>
       <w:pPr>
@@ -3655,9 +3673,9 @@
         <w:pStyle w:val="1"/>
         <w:ind w:firstLine="883"/>
       </w:pPr>
-      <w:bookmarkStart w:id="16" w:name="_Toc461703265"/>
-      <w:bookmarkStart w:id="17" w:name="_Toc461703499"/>
-      <w:bookmarkStart w:id="18" w:name="_Toc461703678"/>
+      <w:bookmarkStart w:id="17" w:name="_Toc461703265"/>
+      <w:bookmarkStart w:id="18" w:name="_Toc461703499"/>
+      <w:bookmarkStart w:id="19" w:name="_Toc461703678"/>
       <w:r>
         <w:rPr>
           <w:rFonts w:hint="eastAsia"/>
@@ -3670,19 +3688,16 @@
         </w:rPr>
         <w:t>环境搭建</w:t>
       </w:r>
-      <w:bookmarkEnd w:id="16"/>
       <w:bookmarkEnd w:id="17"/>
       <w:bookmarkEnd w:id="18"/>
+      <w:bookmarkEnd w:id="19"/>
     </w:p>
     <w:p>
       <w:pPr>
         <w:pStyle w:val="2"/>
         <w:ind w:firstLine="643"/>
-        <w:rPr>
-          <w:rFonts w:hint="eastAsia"/>
-        </w:rPr>
-      </w:pPr>
-      <w:bookmarkStart w:id="19" w:name="_Toc461703679"/>
+      </w:pPr>
+      <w:bookmarkStart w:id="20" w:name="_Toc461703679"/>
       <w:r>
         <w:rPr>
           <w:rFonts w:hint="eastAsia"/>
@@ -3707,7 +3722,7 @@
         </w:rPr>
         <w:t>开发环境</w:t>
       </w:r>
-      <w:bookmarkEnd w:id="19"/>
+      <w:bookmarkEnd w:id="20"/>
     </w:p>
     <w:p>
       <w:pPr>
@@ -3737,7 +3752,7 @@
         <w:pStyle w:val="3"/>
         <w:ind w:firstLine="643"/>
       </w:pPr>
-      <w:bookmarkStart w:id="20" w:name="_Toc461703680"/>
+      <w:bookmarkStart w:id="21" w:name="_Toc461703680"/>
       <w:r>
         <w:rPr>
           <w:rFonts w:hint="eastAsia"/>
@@ -3762,7 +3777,7 @@
         </w:rPr>
         <w:t>开发工具</w:t>
       </w:r>
-      <w:bookmarkEnd w:id="20"/>
+      <w:bookmarkEnd w:id="21"/>
     </w:p>
     <w:p>
       <w:pPr>
@@ -3879,15 +3894,7 @@
         <w:rPr>
           <w:rFonts w:hint="eastAsia"/>
         </w:rPr>
-        <w:t>（注意数据库的编码格式</w:t>
-      </w:r>
-      <w:bookmarkStart w:id="21" w:name="_GoBack"/>
-      <w:bookmarkEnd w:id="21"/>
-      <w:r>
-        <w:rPr>
-          <w:rFonts w:hint="eastAsia"/>
-        </w:rPr>
-        <w:t>）</w:t>
+        <w:t>（注意数据库的编码格式）</w:t>
       </w:r>
     </w:p>
     <w:p>
@@ -10771,7 +10778,21 @@
             <w:rStyle w:val="a9"/>
             <w:rFonts w:hint="eastAsia"/>
           </w:rPr>
-          <w:t>）、登录、个人信息</w:t>
+          <w:t>）、登录</w:t>
+        </w:r>
+        <w:r>
+          <w:rPr>
+            <w:rStyle w:val="a9"/>
+            <w:rFonts w:hint="eastAsia"/>
+          </w:rPr>
+          <w:t>、</w:t>
+        </w:r>
+        <w:r>
+          <w:rPr>
+            <w:rStyle w:val="a9"/>
+            <w:rFonts w:hint="eastAsia"/>
+          </w:rPr>
+          <w:t>个人信息</w:t>
         </w:r>
       </w:hyperlink>
     </w:p>
@@ -10811,7 +10832,21 @@
             <w:rStyle w:val="a9"/>
             <w:rFonts w:hint="eastAsia"/>
           </w:rPr>
-          <w:t>薪酬管理</w:t>
+          <w:t>薪</w:t>
+        </w:r>
+        <w:r>
+          <w:rPr>
+            <w:rStyle w:val="a9"/>
+            <w:rFonts w:hint="eastAsia"/>
+          </w:rPr>
+          <w:t>酬</w:t>
+        </w:r>
+        <w:r>
+          <w:rPr>
+            <w:rStyle w:val="a9"/>
+            <w:rFonts w:hint="eastAsia"/>
+          </w:rPr>
+          <w:t>管理</w:t>
         </w:r>
       </w:hyperlink>
     </w:p>
@@ -10830,20 +10865,30 @@
           <w:rFonts w:hint="eastAsia"/>
         </w:rPr>
         <w:tab/>
-        <w:t>3</w:t>
-      </w:r>
-      <w:r>
-        <w:rPr>
-          <w:rFonts w:hint="eastAsia"/>
-        </w:rPr>
-        <w:t>）、</w:t>
-      </w:r>
-      <w:r>
-        <w:rPr>
-          <w:rFonts w:hint="eastAsia"/>
-        </w:rPr>
-        <w:t>人事管理</w:t>
-      </w:r>
+      </w:r>
+      <w:hyperlink r:id="rId22" w:history="1">
+        <w:r>
+          <w:rPr>
+            <w:rStyle w:val="a9"/>
+            <w:rFonts w:hint="eastAsia"/>
+          </w:rPr>
+          <w:t>3</w:t>
+        </w:r>
+        <w:r>
+          <w:rPr>
+            <w:rStyle w:val="a9"/>
+            <w:rFonts w:hint="eastAsia"/>
+          </w:rPr>
+          <w:t>）、</w:t>
+        </w:r>
+        <w:r>
+          <w:rPr>
+            <w:rStyle w:val="a9"/>
+            <w:rFonts w:hint="eastAsia"/>
+          </w:rPr>
+          <w:t>人事管理</w:t>
+        </w:r>
+      </w:hyperlink>
     </w:p>
     <w:p>
       <w:pPr>
@@ -10860,14 +10905,23 @@
           <w:rFonts w:hint="eastAsia"/>
         </w:rPr>
         <w:tab/>
-        <w:t>4</w:t>
-      </w:r>
-      <w:r>
-        <w:rPr>
-          <w:rFonts w:hint="eastAsia"/>
-        </w:rPr>
-        <w:t>）、招聘管理</w:t>
-      </w:r>
+      </w:r>
+      <w:hyperlink r:id="rId23" w:history="1">
+        <w:r>
+          <w:rPr>
+            <w:rStyle w:val="a9"/>
+            <w:rFonts w:hint="eastAsia"/>
+          </w:rPr>
+          <w:t>4</w:t>
+        </w:r>
+        <w:r>
+          <w:rPr>
+            <w:rStyle w:val="a9"/>
+            <w:rFonts w:hint="eastAsia"/>
+          </w:rPr>
+          <w:t>）、招聘管理</w:t>
+        </w:r>
+      </w:hyperlink>
     </w:p>
     <w:p>
       <w:pPr>
@@ -10884,14 +10938,23 @@
           <w:rFonts w:hint="eastAsia"/>
         </w:rPr>
         <w:tab/>
-        <w:t>5</w:t>
-      </w:r>
-      <w:r>
-        <w:rPr>
-          <w:rFonts w:hint="eastAsia"/>
-        </w:rPr>
-        <w:t>）、培训管理</w:t>
-      </w:r>
+      </w:r>
+      <w:hyperlink r:id="rId24" w:history="1">
+        <w:r>
+          <w:rPr>
+            <w:rStyle w:val="a9"/>
+            <w:rFonts w:hint="eastAsia"/>
+          </w:rPr>
+          <w:t>5</w:t>
+        </w:r>
+        <w:r>
+          <w:rPr>
+            <w:rStyle w:val="a9"/>
+            <w:rFonts w:hint="eastAsia"/>
+          </w:rPr>
+          <w:t>）、培训管理</w:t>
+        </w:r>
+      </w:hyperlink>
     </w:p>
     <w:p>
       <w:pPr>
@@ -10908,14 +10971,23 @@
           <w:rFonts w:hint="eastAsia"/>
         </w:rPr>
         <w:tab/>
-        <w:t>6</w:t>
-      </w:r>
-      <w:r>
-        <w:rPr>
-          <w:rFonts w:hint="eastAsia"/>
-        </w:rPr>
-        <w:t>）、系统管理</w:t>
-      </w:r>
+      </w:r>
+      <w:hyperlink r:id="rId25" w:history="1">
+        <w:r>
+          <w:rPr>
+            <w:rStyle w:val="a9"/>
+            <w:rFonts w:hint="eastAsia"/>
+          </w:rPr>
+          <w:t>6</w:t>
+        </w:r>
+        <w:r>
+          <w:rPr>
+            <w:rStyle w:val="a9"/>
+            <w:rFonts w:hint="eastAsia"/>
+          </w:rPr>
+          <w:t>）、系统管理</w:t>
+        </w:r>
+      </w:hyperlink>
     </w:p>
     <w:p>
       <w:pPr>
@@ -10928,6 +11000,12 @@
       </w:pPr>
     </w:p>
     <w:sectPr>
+      <w:headerReference w:type="even" r:id="rId26"/>
+      <w:headerReference w:type="default" r:id="rId27"/>
+      <w:footerReference w:type="even" r:id="rId28"/>
+      <w:footerReference w:type="default" r:id="rId29"/>
+      <w:headerReference w:type="first" r:id="rId30"/>
+      <w:footerReference w:type="first" r:id="rId31"/>
       <w:pgSz w:w="11906" w:h="16838"/>
       <w:pgMar w:top="1440" w:right="1800" w:bottom="1440" w:left="1800" w:header="851" w:footer="992" w:gutter="0"/>
       <w:cols w:space="425"/>
@@ -10964,6 +11042,36 @@
 </w:endnotes>
 </file>
 
+<file path=word/footer1.xml><?xml version="1.0" encoding="utf-8"?>
+<w:ftr xmlns:wpc="http://schemas.microsoft.com/office/word/2010/wordprocessingCanvas" xmlns:mc="http://schemas.openxmlformats.org/markup-compatibility/2006" xmlns:o="urn:schemas-microsoft-com:office:office" xmlns:r="http://schemas.openxmlformats.org/officeDocument/2006/relationships" xmlns:m="http://schemas.openxmlformats.org/officeDocument/2006/math" xmlns:v="urn:schemas-microsoft-com:vml" xmlns:wp14="http://schemas.microsoft.com/office/word/2010/wordprocessingDrawing" xmlns:wp="http://schemas.openxmlformats.org/drawingml/2006/wordprocessingDrawing" xmlns:w10="urn:schemas-microsoft-com:office:word" xmlns:w="http://schemas.openxmlformats.org/wordprocessingml/2006/main" xmlns:w14="http://schemas.microsoft.com/office/word/2010/wordml" xmlns:wpg="http://schemas.microsoft.com/office/word/2010/wordprocessingGroup" xmlns:wpi="http://schemas.microsoft.com/office/word/2010/wordprocessingInk" xmlns:wne="http://schemas.microsoft.com/office/word/2006/wordml" xmlns:wps="http://schemas.microsoft.com/office/word/2010/wordprocessingShape" mc:Ignorable="w14 wp14">
+  <w:p>
+    <w:pPr>
+      <w:pStyle w:val="a4"/>
+    </w:pPr>
+  </w:p>
+</w:ftr>
+</file>
+
+<file path=word/footer2.xml><?xml version="1.0" encoding="utf-8"?>
+<w:ftr xmlns:wpc="http://schemas.microsoft.com/office/word/2010/wordprocessingCanvas" xmlns:mc="http://schemas.openxmlformats.org/markup-compatibility/2006" xmlns:o="urn:schemas-microsoft-com:office:office" xmlns:r="http://schemas.openxmlformats.org/officeDocument/2006/relationships" xmlns:m="http://schemas.openxmlformats.org/officeDocument/2006/math" xmlns:v="urn:schemas-microsoft-com:vml" xmlns:wp14="http://schemas.microsoft.com/office/word/2010/wordprocessingDrawing" xmlns:wp="http://schemas.openxmlformats.org/drawingml/2006/wordprocessingDrawing" xmlns:w10="urn:schemas-microsoft-com:office:word" xmlns:w="http://schemas.openxmlformats.org/wordprocessingml/2006/main" xmlns:w14="http://schemas.microsoft.com/office/word/2010/wordml" xmlns:wpg="http://schemas.microsoft.com/office/word/2010/wordprocessingGroup" xmlns:wpi="http://schemas.microsoft.com/office/word/2010/wordprocessingInk" xmlns:wne="http://schemas.microsoft.com/office/word/2006/wordml" xmlns:wps="http://schemas.microsoft.com/office/word/2010/wordprocessingShape" mc:Ignorable="w14 wp14">
+  <w:p>
+    <w:pPr>
+      <w:pStyle w:val="a4"/>
+    </w:pPr>
+  </w:p>
+</w:ftr>
+</file>
+
+<file path=word/footer3.xml><?xml version="1.0" encoding="utf-8"?>
+<w:ftr xmlns:wpc="http://schemas.microsoft.com/office/word/2010/wordprocessingCanvas" xmlns:mc="http://schemas.openxmlformats.org/markup-compatibility/2006" xmlns:o="urn:schemas-microsoft-com:office:office" xmlns:r="http://schemas.openxmlformats.org/officeDocument/2006/relationships" xmlns:m="http://schemas.openxmlformats.org/officeDocument/2006/math" xmlns:v="urn:schemas-microsoft-com:vml" xmlns:wp14="http://schemas.microsoft.com/office/word/2010/wordprocessingDrawing" xmlns:wp="http://schemas.openxmlformats.org/drawingml/2006/wordprocessingDrawing" xmlns:w10="urn:schemas-microsoft-com:office:word" xmlns:w="http://schemas.openxmlformats.org/wordprocessingml/2006/main" xmlns:w14="http://schemas.microsoft.com/office/word/2010/wordml" xmlns:wpg="http://schemas.microsoft.com/office/word/2010/wordprocessingGroup" xmlns:wpi="http://schemas.microsoft.com/office/word/2010/wordprocessingInk" xmlns:wne="http://schemas.microsoft.com/office/word/2006/wordml" xmlns:wps="http://schemas.microsoft.com/office/word/2010/wordprocessingShape" mc:Ignorable="w14 wp14">
+  <w:p>
+    <w:pPr>
+      <w:pStyle w:val="a4"/>
+    </w:pPr>
+  </w:p>
+</w:ftr>
+</file>
+
 <file path=word/footnotes.xml><?xml version="1.0" encoding="utf-8"?>
 <w:footnotes xmlns:wpc="http://schemas.microsoft.com/office/word/2010/wordprocessingCanvas" xmlns:mc="http://schemas.openxmlformats.org/markup-compatibility/2006" xmlns:o="urn:schemas-microsoft-com:office:office" xmlns:r="http://schemas.openxmlformats.org/officeDocument/2006/relationships" xmlns:m="http://schemas.openxmlformats.org/officeDocument/2006/math" xmlns:v="urn:schemas-microsoft-com:vml" xmlns:wp14="http://schemas.microsoft.com/office/word/2010/wordprocessingDrawing" xmlns:wp="http://schemas.openxmlformats.org/drawingml/2006/wordprocessingDrawing" xmlns:w10="urn:schemas-microsoft-com:office:word" xmlns:w="http://schemas.openxmlformats.org/wordprocessingml/2006/main" xmlns:w14="http://schemas.microsoft.com/office/word/2010/wordml" xmlns:wpg="http://schemas.microsoft.com/office/word/2010/wordprocessingGroup" xmlns:wpi="http://schemas.microsoft.com/office/word/2010/wordprocessingInk" xmlns:wne="http://schemas.microsoft.com/office/word/2006/wordml" xmlns:wps="http://schemas.microsoft.com/office/word/2010/wordprocessingShape" mc:Ignorable="w14 wp14">
   <w:footnote w:type="separator" w:id="-1">
@@ -10989,6 +11097,36 @@
     </w:p>
   </w:footnote>
 </w:footnotes>
+</file>
+
+<file path=word/header1.xml><?xml version="1.0" encoding="utf-8"?>
+<w:hdr xmlns:wpc="http://schemas.microsoft.com/office/word/2010/wordprocessingCanvas" xmlns:mc="http://schemas.openxmlformats.org/markup-compatibility/2006" xmlns:o="urn:schemas-microsoft-com:office:office" xmlns:r="http://schemas.openxmlformats.org/officeDocument/2006/relationships" xmlns:m="http://schemas.openxmlformats.org/officeDocument/2006/math" xmlns:v="urn:schemas-microsoft-com:vml" xmlns:wp14="http://schemas.microsoft.com/office/word/2010/wordprocessingDrawing" xmlns:wp="http://schemas.openxmlformats.org/drawingml/2006/wordprocessingDrawing" xmlns:w10="urn:schemas-microsoft-com:office:word" xmlns:w="http://schemas.openxmlformats.org/wordprocessingml/2006/main" xmlns:w14="http://schemas.microsoft.com/office/word/2010/wordml" xmlns:wpg="http://schemas.microsoft.com/office/word/2010/wordprocessingGroup" xmlns:wpi="http://schemas.microsoft.com/office/word/2010/wordprocessingInk" xmlns:wne="http://schemas.microsoft.com/office/word/2006/wordml" xmlns:wps="http://schemas.microsoft.com/office/word/2010/wordprocessingShape" mc:Ignorable="w14 wp14">
+  <w:p>
+    <w:pPr>
+      <w:pStyle w:val="a3"/>
+    </w:pPr>
+  </w:p>
+</w:hdr>
+</file>
+
+<file path=word/header2.xml><?xml version="1.0" encoding="utf-8"?>
+<w:hdr xmlns:wpc="http://schemas.microsoft.com/office/word/2010/wordprocessingCanvas" xmlns:mc="http://schemas.openxmlformats.org/markup-compatibility/2006" xmlns:o="urn:schemas-microsoft-com:office:office" xmlns:r="http://schemas.openxmlformats.org/officeDocument/2006/relationships" xmlns:m="http://schemas.openxmlformats.org/officeDocument/2006/math" xmlns:v="urn:schemas-microsoft-com:vml" xmlns:wp14="http://schemas.microsoft.com/office/word/2010/wordprocessingDrawing" xmlns:wp="http://schemas.openxmlformats.org/drawingml/2006/wordprocessingDrawing" xmlns:w10="urn:schemas-microsoft-com:office:word" xmlns:w="http://schemas.openxmlformats.org/wordprocessingml/2006/main" xmlns:w14="http://schemas.microsoft.com/office/word/2010/wordml" xmlns:wpg="http://schemas.microsoft.com/office/word/2010/wordprocessingGroup" xmlns:wpi="http://schemas.microsoft.com/office/word/2010/wordprocessingInk" xmlns:wne="http://schemas.microsoft.com/office/word/2006/wordml" xmlns:wps="http://schemas.microsoft.com/office/word/2010/wordprocessingShape" mc:Ignorable="w14 wp14">
+  <w:p>
+    <w:pPr>
+      <w:pStyle w:val="a3"/>
+    </w:pPr>
+  </w:p>
+</w:hdr>
+</file>
+
+<file path=word/header3.xml><?xml version="1.0" encoding="utf-8"?>
+<w:hdr xmlns:wpc="http://schemas.microsoft.com/office/word/2010/wordprocessingCanvas" xmlns:mc="http://schemas.openxmlformats.org/markup-compatibility/2006" xmlns:o="urn:schemas-microsoft-com:office:office" xmlns:r="http://schemas.openxmlformats.org/officeDocument/2006/relationships" xmlns:m="http://schemas.openxmlformats.org/officeDocument/2006/math" xmlns:v="urn:schemas-microsoft-com:vml" xmlns:wp14="http://schemas.microsoft.com/office/word/2010/wordprocessingDrawing" xmlns:wp="http://schemas.openxmlformats.org/drawingml/2006/wordprocessingDrawing" xmlns:w10="urn:schemas-microsoft-com:office:word" xmlns:w="http://schemas.openxmlformats.org/wordprocessingml/2006/main" xmlns:w14="http://schemas.microsoft.com/office/word/2010/wordml" xmlns:wpg="http://schemas.microsoft.com/office/word/2010/wordprocessingGroup" xmlns:wpi="http://schemas.microsoft.com/office/word/2010/wordprocessingInk" xmlns:wne="http://schemas.microsoft.com/office/word/2006/wordml" xmlns:wps="http://schemas.microsoft.com/office/word/2010/wordprocessingShape" mc:Ignorable="w14 wp14">
+  <w:p>
+    <w:pPr>
+      <w:pStyle w:val="a3"/>
+    </w:pPr>
+  </w:p>
+</w:hdr>
 </file>
 
 <file path=word/styles.xml><?xml version="1.0" encoding="utf-8"?>
@@ -12665,7 +12803,7 @@
 </file>
 
 <file path=customXml/itemProps1.xml><?xml version="1.0" encoding="utf-8"?>
-<ds:datastoreItem xmlns:ds="http://schemas.openxmlformats.org/officeDocument/2006/customXml" ds:itemID="{C58003B0-F207-43DF-B8CD-8E10B9C42A05}">
+<ds:datastoreItem xmlns:ds="http://schemas.openxmlformats.org/officeDocument/2006/customXml" ds:itemID="{1D4EF513-D564-44C4-AA77-715167C056F9}">
   <ds:schemaRefs>
     <ds:schemaRef ds:uri="http://schemas.openxmlformats.org/officeDocument/2006/bibliography"/>
   </ds:schemaRefs>

--- a/文档规范/启明星辰人力资源管理系统详细设计文档.docx
+++ b/文档规范/启明星辰人力资源管理系统详细设计文档.docx
@@ -11,8 +11,6 @@
           <w:szCs w:val="72"/>
         </w:rPr>
       </w:pPr>
-      <w:bookmarkStart w:id="0" w:name="_GoBack"/>
-      <w:bookmarkEnd w:id="0"/>
       <w:r>
         <w:rPr>
           <w:rFonts w:hint="eastAsia"/>
@@ -31,14 +29,44 @@
           <w:szCs w:val="52"/>
         </w:rPr>
       </w:pPr>
+      <w:proofErr w:type="gramStart"/>
       <w:r>
         <w:rPr>
           <w:rFonts w:hint="eastAsia"/>
           <w:sz w:val="52"/>
           <w:szCs w:val="52"/>
         </w:rPr>
-        <w:t>详细</w:t>
-      </w:r>
+        <w:t>详</w:t>
+      </w:r>
+      <w:proofErr w:type="gramEnd"/>
+    </w:p>
+    <w:p>
+      <w:pPr>
+        <w:pStyle w:val="a6"/>
+        <w:ind w:firstLineChars="38" w:firstLine="198"/>
+        <w:rPr>
+          <w:sz w:val="52"/>
+          <w:szCs w:val="52"/>
+        </w:rPr>
+      </w:pPr>
+      <w:r>
+        <w:rPr>
+          <w:rFonts w:hint="eastAsia"/>
+          <w:sz w:val="52"/>
+          <w:szCs w:val="52"/>
+        </w:rPr>
+        <w:t>细</w:t>
+      </w:r>
+    </w:p>
+    <w:p>
+      <w:pPr>
+        <w:pStyle w:val="a6"/>
+        <w:ind w:firstLineChars="38" w:firstLine="198"/>
+        <w:rPr>
+          <w:sz w:val="52"/>
+          <w:szCs w:val="52"/>
+        </w:rPr>
+      </w:pPr>
       <w:r>
         <w:rPr>
           <w:rFonts w:hint="eastAsia"/>
@@ -222,14 +250,7 @@
     </w:p>
     <w:p>
       <w:pPr>
-        <w:ind w:firstLine="420"/>
-        <w:jc w:val="center"/>
-      </w:pPr>
-    </w:p>
-    <w:p>
-      <w:pPr>
-        <w:ind w:firstLine="420"/>
-        <w:jc w:val="center"/>
+        <w:ind w:firstLineChars="0" w:firstLine="0"/>
       </w:pPr>
     </w:p>
     <w:tbl>
@@ -504,6 +525,11 @@
     </w:tbl>
     <w:p>
       <w:pPr>
+        <w:ind w:firstLineChars="0" w:firstLine="0"/>
+      </w:pPr>
+    </w:p>
+    <w:p>
+      <w:pPr>
         <w:ind w:firstLine="420"/>
       </w:pPr>
     </w:p>
@@ -514,18 +540,10 @@
     </w:p>
     <w:p>
       <w:pPr>
-        <w:ind w:firstLine="420"/>
-      </w:pPr>
-    </w:p>
-    <w:p>
-      <w:pPr>
-        <w:ind w:firstLine="420"/>
-      </w:pPr>
-    </w:p>
-    <w:p>
-      <w:pPr>
-        <w:ind w:firstLine="420"/>
-      </w:pPr>
+        <w:ind w:firstLineChars="0" w:firstLine="0"/>
+      </w:pPr>
+      <w:bookmarkStart w:id="0" w:name="_GoBack"/>
+      <w:bookmarkEnd w:id="0"/>
     </w:p>
     <w:sdt>
       <w:sdtPr>
@@ -2625,23 +2643,7 @@
                 <w:rFonts w:hint="eastAsia"/>
                 <w:noProof/>
               </w:rPr>
-              <w:t>、开</w:t>
-            </w:r>
-            <w:r>
-              <w:rPr>
-                <w:rStyle w:val="a9"/>
-                <w:rFonts w:hint="eastAsia"/>
-                <w:noProof/>
-              </w:rPr>
-              <w:t>发</w:t>
-            </w:r>
-            <w:r>
-              <w:rPr>
-                <w:rStyle w:val="a9"/>
-                <w:rFonts w:hint="eastAsia"/>
-                <w:noProof/>
-              </w:rPr>
-              <w:t>模块</w:t>
+              <w:t>、开发模块</w:t>
             </w:r>
             <w:r>
               <w:rPr>
@@ -10778,21 +10780,7 @@
             <w:rStyle w:val="a9"/>
             <w:rFonts w:hint="eastAsia"/>
           </w:rPr>
-          <w:t>）、登录</w:t>
-        </w:r>
-        <w:r>
-          <w:rPr>
-            <w:rStyle w:val="a9"/>
-            <w:rFonts w:hint="eastAsia"/>
-          </w:rPr>
-          <w:t>、</w:t>
-        </w:r>
-        <w:r>
-          <w:rPr>
-            <w:rStyle w:val="a9"/>
-            <w:rFonts w:hint="eastAsia"/>
-          </w:rPr>
-          <w:t>个人信息</w:t>
+          <w:t>）、登录、个人信息</w:t>
         </w:r>
       </w:hyperlink>
     </w:p>
@@ -10832,21 +10820,7 @@
             <w:rStyle w:val="a9"/>
             <w:rFonts w:hint="eastAsia"/>
           </w:rPr>
-          <w:t>薪</w:t>
-        </w:r>
-        <w:r>
-          <w:rPr>
-            <w:rStyle w:val="a9"/>
-            <w:rFonts w:hint="eastAsia"/>
-          </w:rPr>
-          <w:t>酬</w:t>
-        </w:r>
-        <w:r>
-          <w:rPr>
-            <w:rStyle w:val="a9"/>
-            <w:rFonts w:hint="eastAsia"/>
-          </w:rPr>
-          <w:t>管理</w:t>
+          <w:t>薪酬管理</w:t>
         </w:r>
       </w:hyperlink>
     </w:p>
@@ -12803,7 +12777,7 @@
 </file>
 
 <file path=customXml/itemProps1.xml><?xml version="1.0" encoding="utf-8"?>
-<ds:datastoreItem xmlns:ds="http://schemas.openxmlformats.org/officeDocument/2006/customXml" ds:itemID="{1D4EF513-D564-44C4-AA77-715167C056F9}">
+<ds:datastoreItem xmlns:ds="http://schemas.openxmlformats.org/officeDocument/2006/customXml" ds:itemID="{16A23236-06EB-4D2D-9E31-72F82E39984D}">
   <ds:schemaRefs>
     <ds:schemaRef ds:uri="http://schemas.openxmlformats.org/officeDocument/2006/bibliography"/>
   </ds:schemaRefs>
